--- a/14_PiloteAutomatique/Documentation_PiloteAutomatique_V2.docx
+++ b/14_PiloteAutomatique/Documentation_PiloteAutomatique_V2.docx
@@ -1,6 +1,6 @@
 
 <file path=word/document.xml><?xml version="1.0" encoding="utf-8"?>
-<w:document xmlns:wpc="http://schemas.microsoft.com/office/word/2010/wordprocessingCanvas" xmlns:cx="http://schemas.microsoft.com/office/drawing/2014/chartex" xmlns:cx1="http://schemas.microsoft.com/office/drawing/2015/9/8/chartex" xmlns:cx2="http://schemas.microsoft.com/office/drawing/2015/10/21/chartex" xmlns:cx3="http://schemas.microsoft.com/office/drawing/2016/5/9/chartex" xmlns:cx4="http://schemas.microsoft.com/office/drawing/2016/5/10/chartex" xmlns:cx5="http://schemas.microsoft.com/office/drawing/2016/5/11/chartex" xmlns:cx6="http://schemas.microsoft.com/office/drawing/2016/5/12/chartex" xmlns:cx7="http://schemas.microsoft.com/office/drawing/2016/5/13/chartex" xmlns:cx8="http://schemas.microsoft.com/office/drawing/2016/5/14/chartex" xmlns:mc="http://schemas.openxmlformats.org/markup-compatibility/2006" xmlns:aink="http://schemas.microsoft.com/office/drawing/2016/ink" xmlns:am3d="http://schemas.microsoft.com/office/drawing/2017/model3d" xmlns:o="urn:schemas-microsoft-com:office:office" xmlns:oel="http://schemas.microsoft.com/office/2019/extlst" xmlns:r="http://schemas.openxmlformats.org/officeDocument/2006/relationships" xmlns:m="http://schemas.openxmlformats.org/officeDocument/2006/math" xmlns:v="urn:schemas-microsoft-com:vml" xmlns:wp14="http://schemas.microsoft.com/office/word/2010/wordprocessingDrawing" xmlns:wp="http://schemas.openxmlformats.org/drawingml/2006/wordprocessingDrawing" xmlns:w10="urn:schemas-microsoft-com:office:word" xmlns:w="http://schemas.openxmlformats.org/wordprocessingml/2006/main" xmlns:w14="http://schemas.microsoft.com/office/word/2010/wordml" xmlns:w15="http://schemas.microsoft.com/office/word/2012/wordml" xmlns:w16cex="http://schemas.microsoft.com/office/word/2018/wordml/cex" xmlns:w16cid="http://schemas.microsoft.com/office/word/2016/wordml/cid" xmlns:w16="http://schemas.microsoft.com/office/word/2018/wordml" xmlns:w16sdtdh="http://schemas.microsoft.com/office/word/2020/wordml/sdtdatahash" xmlns:w16se="http://schemas.microsoft.com/office/word/2015/wordml/symex" xmlns:wpg="http://schemas.microsoft.com/office/word/2010/wordprocessingGroup" xmlns:wpi="http://schemas.microsoft.com/office/word/2010/wordprocessingInk" xmlns:wne="http://schemas.microsoft.com/office/word/2006/wordml" xmlns:wps="http://schemas.microsoft.com/office/word/2010/wordprocessingShape" mc:Ignorable="w14 w15 w16se w16cid w16 w16cex w16sdtdh wp14">
+<w:document xmlns:wpc="http://schemas.microsoft.com/office/word/2010/wordprocessingCanvas" xmlns:cx="http://schemas.microsoft.com/office/drawing/2014/chartex" xmlns:cx1="http://schemas.microsoft.com/office/drawing/2015/9/8/chartex" xmlns:mc="http://schemas.openxmlformats.org/markup-compatibility/2006" xmlns:o="urn:schemas-microsoft-com:office:office" xmlns:r="http://schemas.openxmlformats.org/officeDocument/2006/relationships" xmlns:m="http://schemas.openxmlformats.org/officeDocument/2006/math" xmlns:v="urn:schemas-microsoft-com:vml" xmlns:wp14="http://schemas.microsoft.com/office/word/2010/wordprocessingDrawing" xmlns:wp="http://schemas.openxmlformats.org/drawingml/2006/wordprocessingDrawing" xmlns:w10="urn:schemas-microsoft-com:office:word" xmlns:w="http://schemas.openxmlformats.org/wordprocessingml/2006/main" xmlns:w14="http://schemas.microsoft.com/office/word/2010/wordml" xmlns:w15="http://schemas.microsoft.com/office/word/2012/wordml" xmlns:w16se="http://schemas.microsoft.com/office/word/2015/wordml/symex" xmlns:wpg="http://schemas.microsoft.com/office/word/2010/wordprocessingGroup" xmlns:wpi="http://schemas.microsoft.com/office/word/2010/wordprocessingInk" xmlns:wne="http://schemas.microsoft.com/office/word/2006/wordml" xmlns:wps="http://schemas.microsoft.com/office/word/2010/wordprocessingShape" mc:Ignorable="w14 w15 w16se wp14">
   <w:body>
     <w:p>
       <w:pPr>
@@ -133,7 +133,7 @@
               </wp:anchor>
             </w:drawing>
           </mc:Choice>
-          <mc:Fallback>
+          <mc:Fallback xmlns:w16sdtdh="http://schemas.microsoft.com/office/word/2020/wordml/sdtdatahash" xmlns:w16="http://schemas.microsoft.com/office/word/2018/wordml" xmlns:w16cid="http://schemas.microsoft.com/office/word/2016/wordml/cid" xmlns:w16cex="http://schemas.microsoft.com/office/word/2018/wordml/cex" xmlns:oel="http://schemas.microsoft.com/office/2019/extlst" xmlns:am3d="http://schemas.microsoft.com/office/drawing/2017/model3d" xmlns:aink="http://schemas.microsoft.com/office/drawing/2016/ink" xmlns:cx8="http://schemas.microsoft.com/office/drawing/2016/5/14/chartex" xmlns:cx7="http://schemas.microsoft.com/office/drawing/2016/5/13/chartex" xmlns:cx6="http://schemas.microsoft.com/office/drawing/2016/5/12/chartex" xmlns:cx5="http://schemas.microsoft.com/office/drawing/2016/5/11/chartex" xmlns:cx4="http://schemas.microsoft.com/office/drawing/2016/5/10/chartex" xmlns:cx3="http://schemas.microsoft.com/office/drawing/2016/5/9/chartex" xmlns:cx2="http://schemas.microsoft.com/office/drawing/2015/10/21/chartex">
             <w:pict>
               <v:line w14:anchorId="57E4D6B6" id="Connecteur droit 16" o:spid="_x0000_s1026" style="position:absolute;z-index:251682816;visibility:visible;mso-wrap-style:square;mso-wrap-distance-left:9pt;mso-wrap-distance-top:0;mso-wrap-distance-right:9pt;mso-wrap-distance-bottom:0;mso-position-horizontal:absolute;mso-position-horizontal-relative:text;mso-position-vertical:absolute;mso-position-vertical-relative:text" from="403.05pt,-19pt" to="403.05pt,42.3pt" o:gfxdata="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" filled="t" fillcolor="white [3212]" strokecolor="#205867 [1608]" strokeweight="3pt">
                 <v:fill opacity="52428f"/>
@@ -238,7 +238,7 @@
               </wp:anchor>
             </w:drawing>
           </mc:Choice>
-          <mc:Fallback>
+          <mc:Fallback xmlns:w16sdtdh="http://schemas.microsoft.com/office/word/2020/wordml/sdtdatahash" xmlns:w16="http://schemas.microsoft.com/office/word/2018/wordml" xmlns:w16cid="http://schemas.microsoft.com/office/word/2016/wordml/cid" xmlns:w16cex="http://schemas.microsoft.com/office/word/2018/wordml/cex" xmlns:oel="http://schemas.microsoft.com/office/2019/extlst" xmlns:am3d="http://schemas.microsoft.com/office/drawing/2017/model3d" xmlns:aink="http://schemas.microsoft.com/office/drawing/2016/ink" xmlns:cx8="http://schemas.microsoft.com/office/drawing/2016/5/14/chartex" xmlns:cx7="http://schemas.microsoft.com/office/drawing/2016/5/13/chartex" xmlns:cx6="http://schemas.microsoft.com/office/drawing/2016/5/12/chartex" xmlns:cx5="http://schemas.microsoft.com/office/drawing/2016/5/11/chartex" xmlns:cx4="http://schemas.microsoft.com/office/drawing/2016/5/10/chartex" xmlns:cx3="http://schemas.microsoft.com/office/drawing/2016/5/9/chartex" xmlns:cx2="http://schemas.microsoft.com/office/drawing/2015/10/21/chartex">
             <w:pict>
               <v:shapetype w14:anchorId="23674EE3" id="_x0000_t202" coordsize="21600,21600" o:spt="202" path="m,l,21600r21600,l21600,xe">
                 <v:stroke joinstyle="miter"/>
@@ -363,7 +363,7 @@
               </wp:anchor>
             </w:drawing>
           </mc:Choice>
-          <mc:Fallback>
+          <mc:Fallback xmlns:w16sdtdh="http://schemas.microsoft.com/office/word/2020/wordml/sdtdatahash" xmlns:w16="http://schemas.microsoft.com/office/word/2018/wordml" xmlns:w16cid="http://schemas.microsoft.com/office/word/2016/wordml/cid" xmlns:w16cex="http://schemas.microsoft.com/office/word/2018/wordml/cex" xmlns:oel="http://schemas.microsoft.com/office/2019/extlst" xmlns:am3d="http://schemas.microsoft.com/office/drawing/2017/model3d" xmlns:aink="http://schemas.microsoft.com/office/drawing/2016/ink" xmlns:cx8="http://schemas.microsoft.com/office/drawing/2016/5/14/chartex" xmlns:cx7="http://schemas.microsoft.com/office/drawing/2016/5/13/chartex" xmlns:cx6="http://schemas.microsoft.com/office/drawing/2016/5/12/chartex" xmlns:cx5="http://schemas.microsoft.com/office/drawing/2016/5/11/chartex" xmlns:cx4="http://schemas.microsoft.com/office/drawing/2016/5/10/chartex" xmlns:cx3="http://schemas.microsoft.com/office/drawing/2016/5/9/chartex" xmlns:cx2="http://schemas.microsoft.com/office/drawing/2015/10/21/chartex">
             <w:pict>
               <v:shape w14:anchorId="323B6C37" id="Zone de texte 19" o:spid="_x0000_s1027" type="#_x0000_t202" style="position:absolute;left:0;text-align:left;margin-left:-65.9pt;margin-top:-15.9pt;width:85.15pt;height:40pt;rotation:-90;z-index:251685888;visibility:visible;mso-wrap-style:square;mso-width-percent:0;mso-height-percent:0;mso-wrap-distance-left:9pt;mso-wrap-distance-top:0;mso-wrap-distance-right:9pt;mso-wrap-distance-bottom:0;mso-position-horizontal:absolute;mso-position-horizontal-relative:text;mso-position-vertical:absolute;mso-position-vertical-relative:text;mso-width-percent:0;mso-height-percent:0;mso-width-relative:margin;mso-height-relative:margin;v-text-anchor:middle" o:gfxdata="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" filled="f" stroked="f" strokeweight=".5pt">
                 <v:textbox inset="0,0,0,0">
@@ -486,7 +486,7 @@
               </wp:anchor>
             </w:drawing>
           </mc:Choice>
-          <mc:Fallback>
+          <mc:Fallback xmlns:w16sdtdh="http://schemas.microsoft.com/office/word/2020/wordml/sdtdatahash" xmlns:w16="http://schemas.microsoft.com/office/word/2018/wordml" xmlns:w16cid="http://schemas.microsoft.com/office/word/2016/wordml/cid" xmlns:w16cex="http://schemas.microsoft.com/office/word/2018/wordml/cex" xmlns:oel="http://schemas.microsoft.com/office/2019/extlst" xmlns:am3d="http://schemas.microsoft.com/office/drawing/2017/model3d" xmlns:aink="http://schemas.microsoft.com/office/drawing/2016/ink" xmlns:cx8="http://schemas.microsoft.com/office/drawing/2016/5/14/chartex" xmlns:cx7="http://schemas.microsoft.com/office/drawing/2016/5/13/chartex" xmlns:cx6="http://schemas.microsoft.com/office/drawing/2016/5/12/chartex" xmlns:cx5="http://schemas.microsoft.com/office/drawing/2016/5/11/chartex" xmlns:cx4="http://schemas.microsoft.com/office/drawing/2016/5/10/chartex" xmlns:cx3="http://schemas.microsoft.com/office/drawing/2016/5/9/chartex" xmlns:cx2="http://schemas.microsoft.com/office/drawing/2015/10/21/chartex">
             <w:pict>
               <v:shape w14:anchorId="77782763" id="Zone de texte 18" o:spid="_x0000_s1028" type="#_x0000_t202" style="position:absolute;left:0;text-align:left;margin-left:39.9pt;margin-top:-25.9pt;width:344.85pt;height:71.95pt;z-index:251684864;visibility:visible;mso-wrap-style:square;mso-width-percent:0;mso-height-percent:0;mso-wrap-distance-left:9pt;mso-wrap-distance-top:0;mso-wrap-distance-right:9pt;mso-wrap-distance-bottom:0;mso-position-horizontal:absolute;mso-position-horizontal-relative:text;mso-position-vertical:absolute;mso-position-vertical-relative:text;mso-width-percent:0;mso-height-percent:0;mso-width-relative:margin;mso-height-relative:margin;v-text-anchor:middle" o:gfxdata="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" filled="f" stroked="f" strokeweight=".5pt">
                 <v:textbox inset="0,0,0,0">
@@ -600,7 +600,7 @@
               </wp:anchor>
             </w:drawing>
           </mc:Choice>
-          <mc:Fallback>
+          <mc:Fallback xmlns:w16sdtdh="http://schemas.microsoft.com/office/word/2020/wordml/sdtdatahash" xmlns:w16="http://schemas.microsoft.com/office/word/2018/wordml" xmlns:w16cid="http://schemas.microsoft.com/office/word/2016/wordml/cid" xmlns:w16cex="http://schemas.microsoft.com/office/word/2018/wordml/cex" xmlns:oel="http://schemas.microsoft.com/office/2019/extlst" xmlns:am3d="http://schemas.microsoft.com/office/drawing/2017/model3d" xmlns:aink="http://schemas.microsoft.com/office/drawing/2016/ink" xmlns:cx8="http://schemas.microsoft.com/office/drawing/2016/5/14/chartex" xmlns:cx7="http://schemas.microsoft.com/office/drawing/2016/5/13/chartex" xmlns:cx6="http://schemas.microsoft.com/office/drawing/2016/5/12/chartex" xmlns:cx5="http://schemas.microsoft.com/office/drawing/2016/5/11/chartex" xmlns:cx4="http://schemas.microsoft.com/office/drawing/2016/5/10/chartex" xmlns:cx3="http://schemas.microsoft.com/office/drawing/2016/5/9/chartex" xmlns:cx2="http://schemas.microsoft.com/office/drawing/2015/10/21/chartex">
             <w:pict>
               <v:roundrect w14:anchorId="17808764" id="Rectangle à coins arrondis 8" o:spid="_x0000_s1029" style="position:absolute;left:0;text-align:left;margin-left:-126.05pt;margin-top:-33.3pt;width:756.4pt;height:85.05pt;z-index:251681792;visibility:visible;mso-wrap-style:square;mso-width-percent:0;mso-wrap-distance-left:9pt;mso-wrap-distance-top:0;mso-wrap-distance-right:9pt;mso-wrap-distance-bottom:0;mso-position-horizontal:absolute;mso-position-horizontal-relative:text;mso-position-vertical:absolute;mso-position-vertical-relative:text;mso-width-percent:0;mso-width-relative:margin;v-text-anchor:middle" arcsize="23180f" o:gfxdata="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" fillcolor="white [3212]" strokecolor="#205867 [1608]" strokeweight="3pt">
                 <v:fill opacity="52428f"/>
@@ -640,7 +640,7 @@
               </wp:inline>
             </w:drawing>
           </mc:Choice>
-          <mc:Fallback>
+          <mc:Fallback xmlns:w16sdtdh="http://schemas.microsoft.com/office/word/2020/wordml/sdtdatahash" xmlns:w16="http://schemas.microsoft.com/office/word/2018/wordml" xmlns:w16cid="http://schemas.microsoft.com/office/word/2016/wordml/cid" xmlns:w16cex="http://schemas.microsoft.com/office/word/2018/wordml/cex" xmlns:oel="http://schemas.microsoft.com/office/2019/extlst" xmlns:am3d="http://schemas.microsoft.com/office/drawing/2017/model3d" xmlns:aink="http://schemas.microsoft.com/office/drawing/2016/ink" xmlns:cx8="http://schemas.microsoft.com/office/drawing/2016/5/14/chartex" xmlns:cx7="http://schemas.microsoft.com/office/drawing/2016/5/13/chartex" xmlns:cx6="http://schemas.microsoft.com/office/drawing/2016/5/12/chartex" xmlns:cx5="http://schemas.microsoft.com/office/drawing/2016/5/11/chartex" xmlns:cx4="http://schemas.microsoft.com/office/drawing/2016/5/10/chartex" xmlns:cx3="http://schemas.microsoft.com/office/drawing/2016/5/9/chartex" xmlns:cx2="http://schemas.microsoft.com/office/drawing/2015/10/21/chartex">
             <w:pict>
               <v:group w14:anchorId="10618466" id="Zone de dessin 13" o:spid="_x0000_s1026" editas="canvas" style="width:649.25pt;height:63.3pt;mso-position-horizontal-relative:char;mso-position-vertical-relative:line" coordsize="82448,8039" o:gfxdata="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">
                 <v:shapetype id="_x0000_t75" coordsize="21600,21600" o:spt="75" o:preferrelative="t" path="m@4@5l@4@11@9@11@9@5xe" filled="f" stroked="f">
@@ -770,6 +770,7 @@
             <w:r>
               <w:rPr>
                 <w:noProof/>
+                <w:lang w:eastAsia="fr-FR"/>
               </w:rPr>
               <w:drawing>
                 <wp:inline distT="0" distB="0" distL="0" distR="0" wp14:anchorId="2A257B18" wp14:editId="32283822">
@@ -3039,12 +3040,21 @@
           <w:rFonts w:eastAsiaTheme="minorEastAsia"/>
         </w:rPr>
       </w:pPr>
+      <w:proofErr w:type="gramStart"/>
       <w:r>
         <w:rPr>
           <w:rStyle w:val="TexteTPCar"/>
           <w:rFonts w:eastAsiaTheme="minorEastAsia"/>
         </w:rPr>
-        <w:t xml:space="preserve">la </w:t>
+        <w:t>la</w:t>
+      </w:r>
+      <w:proofErr w:type="gramEnd"/>
+      <w:r>
+        <w:rPr>
+          <w:rStyle w:val="TexteTPCar"/>
+          <w:rFonts w:eastAsiaTheme="minorEastAsia"/>
+        </w:rPr>
+        <w:t xml:space="preserve"> </w:t>
       </w:r>
       <w:r>
         <w:rPr>
@@ -3074,12 +3084,21 @@
           <w:rFonts w:eastAsiaTheme="minorEastAsia"/>
         </w:rPr>
       </w:pPr>
+      <w:proofErr w:type="gramStart"/>
       <w:r>
         <w:rPr>
           <w:rStyle w:val="TexteTPCar"/>
           <w:rFonts w:eastAsiaTheme="minorEastAsia"/>
         </w:rPr>
-        <w:t xml:space="preserve">le </w:t>
+        <w:t>le</w:t>
+      </w:r>
+      <w:proofErr w:type="gramEnd"/>
+      <w:r>
+        <w:rPr>
+          <w:rStyle w:val="TexteTPCar"/>
+          <w:rFonts w:eastAsiaTheme="minorEastAsia"/>
+        </w:rPr>
+        <w:t xml:space="preserve"> </w:t>
       </w:r>
       <w:r>
         <w:rPr>
@@ -3109,12 +3128,21 @@
           <w:rFonts w:eastAsiaTheme="minorEastAsia"/>
         </w:rPr>
       </w:pPr>
+      <w:proofErr w:type="gramStart"/>
       <w:r>
         <w:rPr>
           <w:rStyle w:val="TexteTPCar"/>
           <w:rFonts w:eastAsiaTheme="minorEastAsia"/>
         </w:rPr>
-        <w:t xml:space="preserve">le </w:t>
+        <w:t>le</w:t>
+      </w:r>
+      <w:proofErr w:type="gramEnd"/>
+      <w:r>
+        <w:rPr>
+          <w:rStyle w:val="TexteTPCar"/>
+          <w:rFonts w:eastAsiaTheme="minorEastAsia"/>
+        </w:rPr>
+        <w:t xml:space="preserve"> </w:t>
       </w:r>
       <w:r>
         <w:rPr>
@@ -3144,13 +3172,23 @@
           <w:rFonts w:eastAsiaTheme="minorEastAsia"/>
         </w:rPr>
       </w:pPr>
+      <w:proofErr w:type="gramStart"/>
       <w:r>
         <w:rPr>
           <w:rStyle w:val="TexteTPCar"/>
           <w:rFonts w:eastAsiaTheme="minorEastAsia"/>
           <w:b/>
         </w:rPr>
-        <w:t>l'unité de calcul</w:t>
+        <w:t>l'unité</w:t>
+      </w:r>
+      <w:proofErr w:type="gramEnd"/>
+      <w:r>
+        <w:rPr>
+          <w:rStyle w:val="TexteTPCar"/>
+          <w:rFonts w:eastAsiaTheme="minorEastAsia"/>
+          <w:b/>
+        </w:rPr>
+        <w:t xml:space="preserve"> de calcul</w:t>
       </w:r>
       <w:r>
         <w:rPr>
@@ -3172,12 +3210,21 @@
           <w:rFonts w:eastAsiaTheme="minorEastAsia"/>
         </w:rPr>
       </w:pPr>
+      <w:proofErr w:type="gramStart"/>
       <w:r>
         <w:rPr>
           <w:rStyle w:val="TexteTPCar"/>
           <w:rFonts w:eastAsiaTheme="minorEastAsia"/>
         </w:rPr>
-        <w:t xml:space="preserve">le </w:t>
+        <w:t>le</w:t>
+      </w:r>
+      <w:proofErr w:type="gramEnd"/>
+      <w:r>
+        <w:rPr>
+          <w:rStyle w:val="TexteTPCar"/>
+          <w:rFonts w:eastAsiaTheme="minorEastAsia"/>
+        </w:rPr>
+        <w:t xml:space="preserve"> </w:t>
       </w:r>
       <w:r>
         <w:rPr>
@@ -3916,7 +3963,7 @@
                     </wp:anchor>
                   </w:drawing>
                 </mc:Choice>
-                <mc:Fallback>
+                <mc:Fallback xmlns:w16sdtdh="http://schemas.microsoft.com/office/word/2020/wordml/sdtdatahash" xmlns:w16="http://schemas.microsoft.com/office/word/2018/wordml" xmlns:w16cid="http://schemas.microsoft.com/office/word/2016/wordml/cid" xmlns:w16cex="http://schemas.microsoft.com/office/word/2018/wordml/cex" xmlns:oel="http://schemas.microsoft.com/office/2019/extlst" xmlns:am3d="http://schemas.microsoft.com/office/drawing/2017/model3d" xmlns:aink="http://schemas.microsoft.com/office/drawing/2016/ink" xmlns:cx8="http://schemas.microsoft.com/office/drawing/2016/5/14/chartex" xmlns:cx7="http://schemas.microsoft.com/office/drawing/2016/5/13/chartex" xmlns:cx6="http://schemas.microsoft.com/office/drawing/2016/5/12/chartex" xmlns:cx5="http://schemas.microsoft.com/office/drawing/2016/5/11/chartex" xmlns:cx4="http://schemas.microsoft.com/office/drawing/2016/5/10/chartex" xmlns:cx3="http://schemas.microsoft.com/office/drawing/2016/5/9/chartex" xmlns:cx2="http://schemas.microsoft.com/office/drawing/2015/10/21/chartex">
                   <w:pict>
                     <v:shapetype w14:anchorId="32735E7B" id="_x0000_t32" coordsize="21600,21600" o:spt="32" o:oned="t" path="m,l21600,21600e" filled="f">
                       <v:path arrowok="t" fillok="f" o:connecttype="none"/>
@@ -3996,7 +4043,7 @@
                     </wp:anchor>
                   </w:drawing>
                 </mc:Choice>
-                <mc:Fallback>
+                <mc:Fallback xmlns:w16sdtdh="http://schemas.microsoft.com/office/word/2020/wordml/sdtdatahash" xmlns:w16="http://schemas.microsoft.com/office/word/2018/wordml" xmlns:w16cid="http://schemas.microsoft.com/office/word/2016/wordml/cid" xmlns:w16cex="http://schemas.microsoft.com/office/word/2018/wordml/cex" xmlns:oel="http://schemas.microsoft.com/office/2019/extlst" xmlns:am3d="http://schemas.microsoft.com/office/drawing/2017/model3d" xmlns:aink="http://schemas.microsoft.com/office/drawing/2016/ink" xmlns:cx8="http://schemas.microsoft.com/office/drawing/2016/5/14/chartex" xmlns:cx7="http://schemas.microsoft.com/office/drawing/2016/5/13/chartex" xmlns:cx6="http://schemas.microsoft.com/office/drawing/2016/5/12/chartex" xmlns:cx5="http://schemas.microsoft.com/office/drawing/2016/5/11/chartex" xmlns:cx4="http://schemas.microsoft.com/office/drawing/2016/5/10/chartex" xmlns:cx3="http://schemas.microsoft.com/office/drawing/2016/5/9/chartex" xmlns:cx2="http://schemas.microsoft.com/office/drawing/2015/10/21/chartex">
                   <w:pict>
                     <v:shape w14:anchorId="05790846" id="AutoShape 40" o:spid="_x0000_s1026" type="#_x0000_t32" style="position:absolute;margin-left:150pt;margin-top:99.35pt;width:34.45pt;height:34.35pt;flip:y;z-index:251720704;visibility:visible;mso-wrap-style:square;mso-width-percent:0;mso-height-percent:0;mso-wrap-distance-left:9pt;mso-wrap-distance-top:0;mso-wrap-distance-right:9pt;mso-wrap-distance-bottom:0;mso-position-horizontal:absolute;mso-position-horizontal-relative:text;mso-position-vertical:absolute;mso-position-vertical-relative:text;mso-width-percent:0;mso-height-percent:0;mso-width-relative:page;mso-height-relative:page" o:gfxdata="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" strokecolor="yellow" strokeweight="2pt">
                       <v:stroke endarrow="open"/>
@@ -4076,7 +4123,7 @@
                     </wp:anchor>
                   </w:drawing>
                 </mc:Choice>
-                <mc:Fallback>
+                <mc:Fallback xmlns:w16sdtdh="http://schemas.microsoft.com/office/word/2020/wordml/sdtdatahash" xmlns:w16="http://schemas.microsoft.com/office/word/2018/wordml" xmlns:w16cid="http://schemas.microsoft.com/office/word/2016/wordml/cid" xmlns:w16cex="http://schemas.microsoft.com/office/word/2018/wordml/cex" xmlns:oel="http://schemas.microsoft.com/office/2019/extlst" xmlns:am3d="http://schemas.microsoft.com/office/drawing/2017/model3d" xmlns:aink="http://schemas.microsoft.com/office/drawing/2016/ink" xmlns:cx8="http://schemas.microsoft.com/office/drawing/2016/5/14/chartex" xmlns:cx7="http://schemas.microsoft.com/office/drawing/2016/5/13/chartex" xmlns:cx6="http://schemas.microsoft.com/office/drawing/2016/5/12/chartex" xmlns:cx5="http://schemas.microsoft.com/office/drawing/2016/5/11/chartex" xmlns:cx4="http://schemas.microsoft.com/office/drawing/2016/5/10/chartex" xmlns:cx3="http://schemas.microsoft.com/office/drawing/2016/5/9/chartex" xmlns:cx2="http://schemas.microsoft.com/office/drawing/2015/10/21/chartex">
                   <w:pict>
                     <v:oval w14:anchorId="77DEFEE9" id="Oval 39" o:spid="_x0000_s1026" style="position:absolute;margin-left:201.7pt;margin-top:83.9pt;width:19.85pt;height:19.85pt;z-index:251719680;visibility:visible;mso-wrap-style:square;mso-width-percent:0;mso-height-percent:0;mso-wrap-distance-left:9pt;mso-wrap-distance-top:0;mso-wrap-distance-right:9pt;mso-wrap-distance-bottom:0;mso-position-horizontal:absolute;mso-position-horizontal-relative:text;mso-position-vertical:absolute;mso-position-vertical-relative:text;mso-width-percent:0;mso-height-percent:0;mso-width-relative:page;mso-height-relative:page;v-text-anchor:top" o:gfxdata="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" filled="f" strokecolor="#00b0f0" strokeweight="2pt"/>
                   </w:pict>
@@ -4154,7 +4201,7 @@
                     </wp:anchor>
                   </w:drawing>
                 </mc:Choice>
-                <mc:Fallback>
+                <mc:Fallback xmlns:w16sdtdh="http://schemas.microsoft.com/office/word/2020/wordml/sdtdatahash" xmlns:w16="http://schemas.microsoft.com/office/word/2018/wordml" xmlns:w16cid="http://schemas.microsoft.com/office/word/2016/wordml/cid" xmlns:w16cex="http://schemas.microsoft.com/office/word/2018/wordml/cex" xmlns:oel="http://schemas.microsoft.com/office/2019/extlst" xmlns:am3d="http://schemas.microsoft.com/office/drawing/2017/model3d" xmlns:aink="http://schemas.microsoft.com/office/drawing/2016/ink" xmlns:cx8="http://schemas.microsoft.com/office/drawing/2016/5/14/chartex" xmlns:cx7="http://schemas.microsoft.com/office/drawing/2016/5/13/chartex" xmlns:cx6="http://schemas.microsoft.com/office/drawing/2016/5/12/chartex" xmlns:cx5="http://schemas.microsoft.com/office/drawing/2016/5/11/chartex" xmlns:cx4="http://schemas.microsoft.com/office/drawing/2016/5/10/chartex" xmlns:cx3="http://schemas.microsoft.com/office/drawing/2016/5/9/chartex" xmlns:cx2="http://schemas.microsoft.com/office/drawing/2015/10/21/chartex">
                   <w:pict>
                     <v:oval w14:anchorId="3C02E42C" id="Oval 38" o:spid="_x0000_s1026" style="position:absolute;margin-left:181.55pt;margin-top:83.9pt;width:19.85pt;height:19.85pt;z-index:251718656;visibility:visible;mso-wrap-style:square;mso-width-percent:0;mso-height-percent:0;mso-wrap-distance-left:9pt;mso-wrap-distance-top:0;mso-wrap-distance-right:9pt;mso-wrap-distance-bottom:0;mso-position-horizontal:absolute;mso-position-horizontal-relative:text;mso-position-vertical:absolute;mso-position-vertical-relative:text;mso-width-percent:0;mso-height-percent:0;mso-width-relative:page;mso-height-relative:page;v-text-anchor:top" o:gfxdata="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" filled="f" strokecolor="yellow" strokeweight="2pt"/>
                   </w:pict>
@@ -4376,7 +4423,7 @@
                     </wp:anchor>
                   </w:drawing>
                 </mc:Choice>
-                <mc:Fallback>
+                <mc:Fallback xmlns:w16sdtdh="http://schemas.microsoft.com/office/word/2020/wordml/sdtdatahash" xmlns:w16="http://schemas.microsoft.com/office/word/2018/wordml" xmlns:w16cid="http://schemas.microsoft.com/office/word/2016/wordml/cid" xmlns:w16cex="http://schemas.microsoft.com/office/word/2018/wordml/cex" xmlns:oel="http://schemas.microsoft.com/office/2019/extlst" xmlns:am3d="http://schemas.microsoft.com/office/drawing/2017/model3d" xmlns:aink="http://schemas.microsoft.com/office/drawing/2016/ink" xmlns:cx8="http://schemas.microsoft.com/office/drawing/2016/5/14/chartex" xmlns:cx7="http://schemas.microsoft.com/office/drawing/2016/5/13/chartex" xmlns:cx6="http://schemas.microsoft.com/office/drawing/2016/5/12/chartex" xmlns:cx5="http://schemas.microsoft.com/office/drawing/2016/5/11/chartex" xmlns:cx4="http://schemas.microsoft.com/office/drawing/2016/5/10/chartex" xmlns:cx3="http://schemas.microsoft.com/office/drawing/2016/5/9/chartex" xmlns:cx2="http://schemas.microsoft.com/office/drawing/2015/10/21/chartex">
                   <w:pict>
                     <v:shape w14:anchorId="42A2AC8D" id="AutoShape 46" o:spid="_x0000_s1026" type="#_x0000_t32" style="position:absolute;margin-left:121.7pt;margin-top:35.6pt;width:4pt;height:10.15pt;flip:y;z-index:251726848;visibility:visible;mso-wrap-style:square;mso-width-percent:0;mso-height-percent:0;mso-wrap-distance-left:9pt;mso-wrap-distance-top:0;mso-wrap-distance-right:9pt;mso-wrap-distance-bottom:0;mso-position-horizontal:absolute;mso-position-horizontal-relative:text;mso-position-vertical:absolute;mso-position-vertical-relative:text;mso-width-percent:0;mso-height-percent:0;mso-width-relative:page;mso-height-relative:page" o:gfxdata="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" strokecolor="#0070c0" strokeweight="2pt">
                       <v:stroke endarrow="open"/>
@@ -4457,7 +4504,7 @@
                     </wp:anchor>
                   </w:drawing>
                 </mc:Choice>
-                <mc:Fallback>
+                <mc:Fallback xmlns:w16sdtdh="http://schemas.microsoft.com/office/word/2020/wordml/sdtdatahash" xmlns:w16="http://schemas.microsoft.com/office/word/2018/wordml" xmlns:w16cid="http://schemas.microsoft.com/office/word/2016/wordml/cid" xmlns:w16cex="http://schemas.microsoft.com/office/word/2018/wordml/cex" xmlns:oel="http://schemas.microsoft.com/office/2019/extlst" xmlns:am3d="http://schemas.microsoft.com/office/drawing/2017/model3d" xmlns:aink="http://schemas.microsoft.com/office/drawing/2016/ink" xmlns:cx8="http://schemas.microsoft.com/office/drawing/2016/5/14/chartex" xmlns:cx7="http://schemas.microsoft.com/office/drawing/2016/5/13/chartex" xmlns:cx6="http://schemas.microsoft.com/office/drawing/2016/5/12/chartex" xmlns:cx5="http://schemas.microsoft.com/office/drawing/2016/5/11/chartex" xmlns:cx4="http://schemas.microsoft.com/office/drawing/2016/5/10/chartex" xmlns:cx3="http://schemas.microsoft.com/office/drawing/2016/5/9/chartex" xmlns:cx2="http://schemas.microsoft.com/office/drawing/2015/10/21/chartex">
                   <w:pict>
                     <v:oval w14:anchorId="08BE6AD7" id="Oval 45" o:spid="_x0000_s1026" style="position:absolute;margin-left:117.95pt;margin-top:14.3pt;width:23.15pt;height:21.3pt;z-index:251725824;visibility:visible;mso-wrap-style:square;mso-width-percent:0;mso-height-percent:0;mso-wrap-distance-left:9pt;mso-wrap-distance-top:0;mso-wrap-distance-right:9pt;mso-wrap-distance-bottom:0;mso-position-horizontal:absolute;mso-position-horizontal-relative:text;mso-position-vertical:absolute;mso-position-vertical-relative:text;mso-width-percent:0;mso-height-percent:0;mso-width-relative:page;mso-height-relative:page;v-text-anchor:top" o:gfxdata="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" filled="f" strokecolor="#0070c0" strokeweight="2pt"/>
                   </w:pict>
@@ -4532,7 +4579,7 @@
                     </wp:anchor>
                   </w:drawing>
                 </mc:Choice>
-                <mc:Fallback>
+                <mc:Fallback xmlns:w16sdtdh="http://schemas.microsoft.com/office/word/2020/wordml/sdtdatahash" xmlns:w16="http://schemas.microsoft.com/office/word/2018/wordml" xmlns:w16cid="http://schemas.microsoft.com/office/word/2016/wordml/cid" xmlns:w16cex="http://schemas.microsoft.com/office/word/2018/wordml/cex" xmlns:oel="http://schemas.microsoft.com/office/2019/extlst" xmlns:am3d="http://schemas.microsoft.com/office/drawing/2017/model3d" xmlns:aink="http://schemas.microsoft.com/office/drawing/2016/ink" xmlns:cx8="http://schemas.microsoft.com/office/drawing/2016/5/14/chartex" xmlns:cx7="http://schemas.microsoft.com/office/drawing/2016/5/13/chartex" xmlns:cx6="http://schemas.microsoft.com/office/drawing/2016/5/12/chartex" xmlns:cx5="http://schemas.microsoft.com/office/drawing/2016/5/11/chartex" xmlns:cx4="http://schemas.microsoft.com/office/drawing/2016/5/10/chartex" xmlns:cx3="http://schemas.microsoft.com/office/drawing/2016/5/9/chartex" xmlns:cx2="http://schemas.microsoft.com/office/drawing/2015/10/21/chartex">
                   <w:pict>
                     <v:shape w14:anchorId="3F50A3A6" id="AutoShape 43" o:spid="_x0000_s1026" type="#_x0000_t32" style="position:absolute;margin-left:40.95pt;margin-top:1.85pt;width:35.05pt;height:18.05pt;z-index:251723776;visibility:visible;mso-wrap-style:square;mso-width-percent:0;mso-height-percent:0;mso-wrap-distance-left:9pt;mso-wrap-distance-top:0;mso-wrap-distance-right:9pt;mso-wrap-distance-bottom:0;mso-position-horizontal:absolute;mso-position-horizontal-relative:text;mso-position-vertical:absolute;mso-position-vertical-relative:text;mso-width-percent:0;mso-height-percent:0;mso-width-relative:page;mso-height-relative:page" o:gfxdata="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" strokecolor="yellow" strokeweight="2pt">
                       <v:stroke endarrow="open"/>
@@ -4613,7 +4660,7 @@
                     </wp:anchor>
                   </w:drawing>
                 </mc:Choice>
-                <mc:Fallback>
+                <mc:Fallback xmlns:w16sdtdh="http://schemas.microsoft.com/office/word/2020/wordml/sdtdatahash" xmlns:w16="http://schemas.microsoft.com/office/word/2018/wordml" xmlns:w16cid="http://schemas.microsoft.com/office/word/2016/wordml/cid" xmlns:w16cex="http://schemas.microsoft.com/office/word/2018/wordml/cex" xmlns:oel="http://schemas.microsoft.com/office/2019/extlst" xmlns:am3d="http://schemas.microsoft.com/office/drawing/2017/model3d" xmlns:aink="http://schemas.microsoft.com/office/drawing/2016/ink" xmlns:cx8="http://schemas.microsoft.com/office/drawing/2016/5/14/chartex" xmlns:cx7="http://schemas.microsoft.com/office/drawing/2016/5/13/chartex" xmlns:cx6="http://schemas.microsoft.com/office/drawing/2016/5/12/chartex" xmlns:cx5="http://schemas.microsoft.com/office/drawing/2016/5/11/chartex" xmlns:cx4="http://schemas.microsoft.com/office/drawing/2016/5/10/chartex" xmlns:cx3="http://schemas.microsoft.com/office/drawing/2016/5/9/chartex" xmlns:cx2="http://schemas.microsoft.com/office/drawing/2015/10/21/chartex">
                   <w:pict>
                     <v:oval w14:anchorId="5D5E158F" id="Oval 42" o:spid="_x0000_s1026" style="position:absolute;margin-left:79.45pt;margin-top:14.3pt;width:23.15pt;height:21.3pt;z-index:251722752;visibility:visible;mso-wrap-style:square;mso-width-percent:0;mso-height-percent:0;mso-wrap-distance-left:9pt;mso-wrap-distance-top:0;mso-wrap-distance-right:9pt;mso-wrap-distance-bottom:0;mso-position-horizontal:absolute;mso-position-horizontal-relative:text;mso-position-vertical:absolute;mso-position-vertical-relative:text;mso-width-percent:0;mso-height-percent:0;mso-width-relative:page;mso-height-relative:page;v-text-anchor:top" o:gfxdata="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" filled="f" strokecolor="yellow" strokeweight="2pt"/>
                   </w:pict>
@@ -4857,7 +4904,7 @@
                     </wp:anchor>
                   </w:drawing>
                 </mc:Choice>
-                <mc:Fallback>
+                <mc:Fallback xmlns:w16sdtdh="http://schemas.microsoft.com/office/word/2020/wordml/sdtdatahash" xmlns:w16="http://schemas.microsoft.com/office/word/2018/wordml" xmlns:w16cid="http://schemas.microsoft.com/office/word/2016/wordml/cid" xmlns:w16cex="http://schemas.microsoft.com/office/word/2018/wordml/cex" xmlns:oel="http://schemas.microsoft.com/office/2019/extlst" xmlns:am3d="http://schemas.microsoft.com/office/drawing/2017/model3d" xmlns:aink="http://schemas.microsoft.com/office/drawing/2016/ink" xmlns:cx8="http://schemas.microsoft.com/office/drawing/2016/5/14/chartex" xmlns:cx7="http://schemas.microsoft.com/office/drawing/2016/5/13/chartex" xmlns:cx6="http://schemas.microsoft.com/office/drawing/2016/5/12/chartex" xmlns:cx5="http://schemas.microsoft.com/office/drawing/2016/5/11/chartex" xmlns:cx4="http://schemas.microsoft.com/office/drawing/2016/5/10/chartex" xmlns:cx3="http://schemas.microsoft.com/office/drawing/2016/5/9/chartex" xmlns:cx2="http://schemas.microsoft.com/office/drawing/2015/10/21/chartex">
                   <w:pict>
                     <v:shapetype w14:anchorId="58820EB9" id="_x0000_t104" coordsize="21600,21600" o:spt="104" adj="12960,19440,7200" path="ar0@22@3@21,,0@4@21@14@22@1@21@7@21@12@2l@13@2@8,0@11@2wa0@22@3@21@10@2@16@24@14@22@1@21@16@24@14,xewr@14@22@1@21@7@21@16@24nfe">
                       <v:stroke joinstyle="miter"/>
@@ -5002,6 +5049,164 @@
         <w:pStyle w:val="Titre1"/>
       </w:pPr>
       <w:r>
+        <w:t>Réaliser une mesure</w:t>
+      </w:r>
+    </w:p>
+    <w:p>
+      <w:pPr>
+        <w:pStyle w:val="Paragraphedeliste"/>
+        <w:numPr>
+          <w:ilvl w:val="0"/>
+          <w:numId w:val="46"/>
+        </w:numPr>
+      </w:pPr>
+      <w:r>
+        <w:t xml:space="preserve">Ouvrir le logiciel d’acquisition. Bureau </w:t>
+      </w:r>
+      <w:r>
+        <w:sym w:font="Webdings" w:char="F034"/>
+      </w:r>
+      <w:r>
+        <w:t xml:space="preserve"> Systèmes </w:t>
+      </w:r>
+      <w:r>
+        <w:sym w:font="Webdings" w:char="F034"/>
+      </w:r>
+      <w:r>
+        <w:t xml:space="preserve"> </w:t>
+      </w:r>
+      <w:proofErr w:type="spellStart"/>
+      <w:r>
+        <w:t>PiloteAutomatique_Voilier</w:t>
+      </w:r>
+      <w:proofErr w:type="spellEnd"/>
+      <w:r>
+        <w:t xml:space="preserve"> </w:t>
+      </w:r>
+      <w:r>
+        <w:sym w:font="Webdings" w:char="F034"/>
+      </w:r>
+      <w:r>
+        <w:t xml:space="preserve"> </w:t>
+      </w:r>
+      <w:r>
+        <w:t xml:space="preserve">TP_SI_PH.exe </w:t>
+      </w:r>
+      <w:r>
+        <w:t>–</w:t>
+      </w:r>
+      <w:r>
+        <w:t xml:space="preserve"> Raccourci</w:t>
+      </w:r>
+    </w:p>
+    <w:p>
+      <w:pPr>
+        <w:pStyle w:val="Paragraphedeliste"/>
+        <w:numPr>
+          <w:ilvl w:val="0"/>
+          <w:numId w:val="46"/>
+        </w:numPr>
+      </w:pPr>
+      <w:r>
+        <w:t>Valider éventuellement la page d’erreur sur le boitier d’acquisition NI USB 6008.</w:t>
+      </w:r>
+    </w:p>
+    <w:p>
+      <w:pPr>
+        <w:pStyle w:val="Paragraphedeliste"/>
+        <w:numPr>
+          <w:ilvl w:val="0"/>
+          <w:numId w:val="46"/>
+        </w:numPr>
+      </w:pPr>
+      <w:r>
+        <w:t xml:space="preserve">Menu Ficher mesure </w:t>
+      </w:r>
+      <w:r>
+        <w:sym w:font="Webdings" w:char="F034"/>
+      </w:r>
+      <w:r>
+        <w:t xml:space="preserve"> Nouveau </w:t>
+      </w:r>
+    </w:p>
+    <w:p>
+      <w:pPr>
+        <w:pStyle w:val="Paragraphedeliste"/>
+      </w:pPr>
+    </w:p>
+    <w:p>
+      <w:pPr>
+        <w:pStyle w:val="Paragraphedeliste"/>
+        <w:numPr>
+          <w:ilvl w:val="0"/>
+          <w:numId w:val="46"/>
+        </w:numPr>
+      </w:pPr>
+      <w:r>
+        <w:t>Sur le système, choisir un protocole (Nombre de masses, sens de déplacement …)</w:t>
+      </w:r>
+    </w:p>
+    <w:p>
+      <w:pPr>
+        <w:pStyle w:val="Paragraphedeliste"/>
+        <w:numPr>
+          <w:ilvl w:val="0"/>
+          <w:numId w:val="46"/>
+        </w:numPr>
+      </w:pPr>
+      <w:r>
+        <w:t>Sur le PC :</w:t>
+      </w:r>
+    </w:p>
+    <w:p>
+      <w:pPr>
+        <w:pStyle w:val="Paragraphedeliste"/>
+        <w:numPr>
+          <w:ilvl w:val="0"/>
+          <w:numId w:val="46"/>
+        </w:numPr>
+      </w:pPr>
+      <w:r>
+        <w:t xml:space="preserve">Onglet Voies sélectionnées : choisir les grandeurs à mesurer. Cliquer sur OK pour passer à l’onglet suivant. </w:t>
+      </w:r>
+    </w:p>
+    <w:p>
+      <w:pPr>
+        <w:pStyle w:val="Paragraphedeliste"/>
+        <w:numPr>
+          <w:ilvl w:val="0"/>
+          <w:numId w:val="46"/>
+        </w:numPr>
+      </w:pPr>
+      <w:r>
+        <w:t>Onglet Mesure : indiquer la masse accrochée au bout du câble. Indiquer la durée souhaitée de la mesure (10s)</w:t>
+      </w:r>
+    </w:p>
+    <w:p>
+      <w:pPr>
+        <w:pStyle w:val="Paragraphedeliste"/>
+        <w:numPr>
+          <w:ilvl w:val="0"/>
+          <w:numId w:val="46"/>
+        </w:numPr>
+      </w:pPr>
+      <w:r>
+        <w:t xml:space="preserve">Sur le </w:t>
+      </w:r>
+      <w:bookmarkStart w:id="2" w:name="_GoBack"/>
+      <w:bookmarkEnd w:id="2"/>
+    </w:p>
+    <w:p>
+      <w:pPr>
+        <w:ind w:left="360"/>
+      </w:pPr>
+    </w:p>
+    <w:p/>
+    <w:p>
+      <w:pPr>
+        <w:pStyle w:val="Titre1"/>
+      </w:pPr>
+      <w:r>
         <w:t xml:space="preserve">Ingénierie Systèmes – </w:t>
       </w:r>
       <w:r>
@@ -5034,7 +5239,7 @@
 </file>
 
 <file path=word/endnotes.xml><?xml version="1.0" encoding="utf-8"?>
-<w:endnotes xmlns:wpc="http://schemas.microsoft.com/office/word/2010/wordprocessingCanvas" xmlns:cx="http://schemas.microsoft.com/office/drawing/2014/chartex" xmlns:cx1="http://schemas.microsoft.com/office/drawing/2015/9/8/chartex" xmlns:cx2="http://schemas.microsoft.com/office/drawing/2015/10/21/chartex" xmlns:cx3="http://schemas.microsoft.com/office/drawing/2016/5/9/chartex" xmlns:cx4="http://schemas.microsoft.com/office/drawing/2016/5/10/chartex" xmlns:cx5="http://schemas.microsoft.com/office/drawing/2016/5/11/chartex" xmlns:cx6="http://schemas.microsoft.com/office/drawing/2016/5/12/chartex" xmlns:cx7="http://schemas.microsoft.com/office/drawing/2016/5/13/chartex" xmlns:cx8="http://schemas.microsoft.com/office/drawing/2016/5/14/chartex" xmlns:mc="http://schemas.openxmlformats.org/markup-compatibility/2006" xmlns:aink="http://schemas.microsoft.com/office/drawing/2016/ink" xmlns:am3d="http://schemas.microsoft.com/office/drawing/2017/model3d" xmlns:o="urn:schemas-microsoft-com:office:office" xmlns:oel="http://schemas.microsoft.com/office/2019/extlst" xmlns:r="http://schemas.openxmlformats.org/officeDocument/2006/relationships" xmlns:m="http://schemas.openxmlformats.org/officeDocument/2006/math" xmlns:v="urn:schemas-microsoft-com:vml" xmlns:wp14="http://schemas.microsoft.com/office/word/2010/wordprocessingDrawing" xmlns:wp="http://schemas.openxmlformats.org/drawingml/2006/wordprocessingDrawing" xmlns:w10="urn:schemas-microsoft-com:office:word" xmlns:w="http://schemas.openxmlformats.org/wordprocessingml/2006/main" xmlns:w14="http://schemas.microsoft.com/office/word/2010/wordml" xmlns:w15="http://schemas.microsoft.com/office/word/2012/wordml" xmlns:w16cex="http://schemas.microsoft.com/office/word/2018/wordml/cex" xmlns:w16cid="http://schemas.microsoft.com/office/word/2016/wordml/cid" xmlns:w16="http://schemas.microsoft.com/office/word/2018/wordml" xmlns:w16sdtdh="http://schemas.microsoft.com/office/word/2020/wordml/sdtdatahash" xmlns:w16se="http://schemas.microsoft.com/office/word/2015/wordml/symex" xmlns:wpg="http://schemas.microsoft.com/office/word/2010/wordprocessingGroup" xmlns:wpi="http://schemas.microsoft.com/office/word/2010/wordprocessingInk" xmlns:wne="http://schemas.microsoft.com/office/word/2006/wordml" xmlns:wps="http://schemas.microsoft.com/office/word/2010/wordprocessingShape" mc:Ignorable="w14 w15 w16se w16cid w16 w16cex w16sdtdh wp14">
+<w:endnotes xmlns:wpc="http://schemas.microsoft.com/office/word/2010/wordprocessingCanvas" xmlns:cx="http://schemas.microsoft.com/office/drawing/2014/chartex" xmlns:cx1="http://schemas.microsoft.com/office/drawing/2015/9/8/chartex" xmlns:mc="http://schemas.openxmlformats.org/markup-compatibility/2006" xmlns:o="urn:schemas-microsoft-com:office:office" xmlns:r="http://schemas.openxmlformats.org/officeDocument/2006/relationships" xmlns:m="http://schemas.openxmlformats.org/officeDocument/2006/math" xmlns:v="urn:schemas-microsoft-com:vml" xmlns:wp14="http://schemas.microsoft.com/office/word/2010/wordprocessingDrawing" xmlns:wp="http://schemas.openxmlformats.org/drawingml/2006/wordprocessingDrawing" xmlns:w10="urn:schemas-microsoft-com:office:word" xmlns:w="http://schemas.openxmlformats.org/wordprocessingml/2006/main" xmlns:w14="http://schemas.microsoft.com/office/word/2010/wordml" xmlns:w15="http://schemas.microsoft.com/office/word/2012/wordml" xmlns:w16se="http://schemas.microsoft.com/office/word/2015/wordml/symex" xmlns:wpg="http://schemas.microsoft.com/office/word/2010/wordprocessingGroup" xmlns:wpi="http://schemas.microsoft.com/office/word/2010/wordprocessingInk" xmlns:wne="http://schemas.microsoft.com/office/word/2006/wordml" xmlns:wps="http://schemas.microsoft.com/office/word/2010/wordprocessingShape" mc:Ignorable="w14 w15 w16se wp14">
   <w:endnote w:type="separator" w:id="-1">
     <w:p>
       <w:r>
@@ -5053,7 +5258,7 @@
 </file>
 
 <file path=word/footer1.xml><?xml version="1.0" encoding="utf-8"?>
-<w:ftr xmlns:wpc="http://schemas.microsoft.com/office/word/2010/wordprocessingCanvas" xmlns:cx="http://schemas.microsoft.com/office/drawing/2014/chartex" xmlns:cx1="http://schemas.microsoft.com/office/drawing/2015/9/8/chartex" xmlns:cx2="http://schemas.microsoft.com/office/drawing/2015/10/21/chartex" xmlns:cx3="http://schemas.microsoft.com/office/drawing/2016/5/9/chartex" xmlns:cx4="http://schemas.microsoft.com/office/drawing/2016/5/10/chartex" xmlns:cx5="http://schemas.microsoft.com/office/drawing/2016/5/11/chartex" xmlns:cx6="http://schemas.microsoft.com/office/drawing/2016/5/12/chartex" xmlns:cx7="http://schemas.microsoft.com/office/drawing/2016/5/13/chartex" xmlns:cx8="http://schemas.microsoft.com/office/drawing/2016/5/14/chartex" xmlns:mc="http://schemas.openxmlformats.org/markup-compatibility/2006" xmlns:aink="http://schemas.microsoft.com/office/drawing/2016/ink" xmlns:am3d="http://schemas.microsoft.com/office/drawing/2017/model3d" xmlns:o="urn:schemas-microsoft-com:office:office" xmlns:oel="http://schemas.microsoft.com/office/2019/extlst" xmlns:r="http://schemas.openxmlformats.org/officeDocument/2006/relationships" xmlns:m="http://schemas.openxmlformats.org/officeDocument/2006/math" xmlns:v="urn:schemas-microsoft-com:vml" xmlns:wp14="http://schemas.microsoft.com/office/word/2010/wordprocessingDrawing" xmlns:wp="http://schemas.openxmlformats.org/drawingml/2006/wordprocessingDrawing" xmlns:w10="urn:schemas-microsoft-com:office:word" xmlns:w="http://schemas.openxmlformats.org/wordprocessingml/2006/main" xmlns:w14="http://schemas.microsoft.com/office/word/2010/wordml" xmlns:w15="http://schemas.microsoft.com/office/word/2012/wordml" xmlns:w16cex="http://schemas.microsoft.com/office/word/2018/wordml/cex" xmlns:w16cid="http://schemas.microsoft.com/office/word/2016/wordml/cid" xmlns:w16="http://schemas.microsoft.com/office/word/2018/wordml" xmlns:w16sdtdh="http://schemas.microsoft.com/office/word/2020/wordml/sdtdatahash" xmlns:w16se="http://schemas.microsoft.com/office/word/2015/wordml/symex" xmlns:wpg="http://schemas.microsoft.com/office/word/2010/wordprocessingGroup" xmlns:wpi="http://schemas.microsoft.com/office/word/2010/wordprocessingInk" xmlns:wne="http://schemas.microsoft.com/office/word/2006/wordml" xmlns:wps="http://schemas.microsoft.com/office/word/2010/wordprocessingShape" mc:Ignorable="w14 w15 w16se w16cid w16 w16cex w16sdtdh wp14">
+<w:ftr xmlns:wpc="http://schemas.microsoft.com/office/word/2010/wordprocessingCanvas" xmlns:cx="http://schemas.microsoft.com/office/drawing/2014/chartex" xmlns:cx1="http://schemas.microsoft.com/office/drawing/2015/9/8/chartex" xmlns:mc="http://schemas.openxmlformats.org/markup-compatibility/2006" xmlns:o="urn:schemas-microsoft-com:office:office" xmlns:r="http://schemas.openxmlformats.org/officeDocument/2006/relationships" xmlns:m="http://schemas.openxmlformats.org/officeDocument/2006/math" xmlns:v="urn:schemas-microsoft-com:vml" xmlns:wp14="http://schemas.microsoft.com/office/word/2010/wordprocessingDrawing" xmlns:wp="http://schemas.openxmlformats.org/drawingml/2006/wordprocessingDrawing" xmlns:w10="urn:schemas-microsoft-com:office:word" xmlns:w="http://schemas.openxmlformats.org/wordprocessingml/2006/main" xmlns:w14="http://schemas.microsoft.com/office/word/2010/wordml" xmlns:w15="http://schemas.microsoft.com/office/word/2012/wordml" xmlns:w16se="http://schemas.microsoft.com/office/word/2015/wordml/symex" xmlns:wpg="http://schemas.microsoft.com/office/word/2010/wordprocessingGroup" xmlns:wpi="http://schemas.microsoft.com/office/word/2010/wordprocessingInk" xmlns:wne="http://schemas.microsoft.com/office/word/2006/wordml" xmlns:wps="http://schemas.microsoft.com/office/word/2010/wordprocessingShape" mc:Ignorable="w14 w15 w16se wp14">
   <w:tbl>
     <w:tblPr>
       <w:tblStyle w:val="Grilledutableau"/>
@@ -5155,7 +5360,7 @@
               <w:b/>
               <w:noProof/>
             </w:rPr>
-            <w:t>4</w:t>
+            <w:t>3</w:t>
           </w:r>
           <w:r>
             <w:rPr>
@@ -5215,7 +5420,7 @@
 </file>
 
 <file path=word/footnotes.xml><?xml version="1.0" encoding="utf-8"?>
-<w:footnotes xmlns:wpc="http://schemas.microsoft.com/office/word/2010/wordprocessingCanvas" xmlns:cx="http://schemas.microsoft.com/office/drawing/2014/chartex" xmlns:cx1="http://schemas.microsoft.com/office/drawing/2015/9/8/chartex" xmlns:cx2="http://schemas.microsoft.com/office/drawing/2015/10/21/chartex" xmlns:cx3="http://schemas.microsoft.com/office/drawing/2016/5/9/chartex" xmlns:cx4="http://schemas.microsoft.com/office/drawing/2016/5/10/chartex" xmlns:cx5="http://schemas.microsoft.com/office/drawing/2016/5/11/chartex" xmlns:cx6="http://schemas.microsoft.com/office/drawing/2016/5/12/chartex" xmlns:cx7="http://schemas.microsoft.com/office/drawing/2016/5/13/chartex" xmlns:cx8="http://schemas.microsoft.com/office/drawing/2016/5/14/chartex" xmlns:mc="http://schemas.openxmlformats.org/markup-compatibility/2006" xmlns:aink="http://schemas.microsoft.com/office/drawing/2016/ink" xmlns:am3d="http://schemas.microsoft.com/office/drawing/2017/model3d" xmlns:o="urn:schemas-microsoft-com:office:office" xmlns:oel="http://schemas.microsoft.com/office/2019/extlst" xmlns:r="http://schemas.openxmlformats.org/officeDocument/2006/relationships" xmlns:m="http://schemas.openxmlformats.org/officeDocument/2006/math" xmlns:v="urn:schemas-microsoft-com:vml" xmlns:wp14="http://schemas.microsoft.com/office/word/2010/wordprocessingDrawing" xmlns:wp="http://schemas.openxmlformats.org/drawingml/2006/wordprocessingDrawing" xmlns:w10="urn:schemas-microsoft-com:office:word" xmlns:w="http://schemas.openxmlformats.org/wordprocessingml/2006/main" xmlns:w14="http://schemas.microsoft.com/office/word/2010/wordml" xmlns:w15="http://schemas.microsoft.com/office/word/2012/wordml" xmlns:w16cex="http://schemas.microsoft.com/office/word/2018/wordml/cex" xmlns:w16cid="http://schemas.microsoft.com/office/word/2016/wordml/cid" xmlns:w16="http://schemas.microsoft.com/office/word/2018/wordml" xmlns:w16sdtdh="http://schemas.microsoft.com/office/word/2020/wordml/sdtdatahash" xmlns:w16se="http://schemas.microsoft.com/office/word/2015/wordml/symex" xmlns:wpg="http://schemas.microsoft.com/office/word/2010/wordprocessingGroup" xmlns:wpi="http://schemas.microsoft.com/office/word/2010/wordprocessingInk" xmlns:wne="http://schemas.microsoft.com/office/word/2006/wordml" xmlns:wps="http://schemas.microsoft.com/office/word/2010/wordprocessingShape" mc:Ignorable="w14 w15 w16se w16cid w16 w16cex w16sdtdh wp14">
+<w:footnotes xmlns:wpc="http://schemas.microsoft.com/office/word/2010/wordprocessingCanvas" xmlns:cx="http://schemas.microsoft.com/office/drawing/2014/chartex" xmlns:cx1="http://schemas.microsoft.com/office/drawing/2015/9/8/chartex" xmlns:mc="http://schemas.openxmlformats.org/markup-compatibility/2006" xmlns:o="urn:schemas-microsoft-com:office:office" xmlns:r="http://schemas.openxmlformats.org/officeDocument/2006/relationships" xmlns:m="http://schemas.openxmlformats.org/officeDocument/2006/math" xmlns:v="urn:schemas-microsoft-com:vml" xmlns:wp14="http://schemas.microsoft.com/office/word/2010/wordprocessingDrawing" xmlns:wp="http://schemas.openxmlformats.org/drawingml/2006/wordprocessingDrawing" xmlns:w10="urn:schemas-microsoft-com:office:word" xmlns:w="http://schemas.openxmlformats.org/wordprocessingml/2006/main" xmlns:w14="http://schemas.microsoft.com/office/word/2010/wordml" xmlns:w15="http://schemas.microsoft.com/office/word/2012/wordml" xmlns:w16se="http://schemas.microsoft.com/office/word/2015/wordml/symex" xmlns:wpg="http://schemas.microsoft.com/office/word/2010/wordprocessingGroup" xmlns:wpi="http://schemas.microsoft.com/office/word/2010/wordprocessingInk" xmlns:wne="http://schemas.microsoft.com/office/word/2006/wordml" xmlns:wps="http://schemas.microsoft.com/office/word/2010/wordprocessingShape" mc:Ignorable="w14 w15 w16se wp14">
   <w:footnote w:type="separator" w:id="-1">
     <w:p>
       <w:r>
@@ -5234,7 +5439,7 @@
 </file>
 
 <file path=word/header1.xml><?xml version="1.0" encoding="utf-8"?>
-<w:hdr xmlns:wpc="http://schemas.microsoft.com/office/word/2010/wordprocessingCanvas" xmlns:cx="http://schemas.microsoft.com/office/drawing/2014/chartex" xmlns:cx1="http://schemas.microsoft.com/office/drawing/2015/9/8/chartex" xmlns:cx2="http://schemas.microsoft.com/office/drawing/2015/10/21/chartex" xmlns:cx3="http://schemas.microsoft.com/office/drawing/2016/5/9/chartex" xmlns:cx4="http://schemas.microsoft.com/office/drawing/2016/5/10/chartex" xmlns:cx5="http://schemas.microsoft.com/office/drawing/2016/5/11/chartex" xmlns:cx6="http://schemas.microsoft.com/office/drawing/2016/5/12/chartex" xmlns:cx7="http://schemas.microsoft.com/office/drawing/2016/5/13/chartex" xmlns:cx8="http://schemas.microsoft.com/office/drawing/2016/5/14/chartex" xmlns:mc="http://schemas.openxmlformats.org/markup-compatibility/2006" xmlns:aink="http://schemas.microsoft.com/office/drawing/2016/ink" xmlns:am3d="http://schemas.microsoft.com/office/drawing/2017/model3d" xmlns:o="urn:schemas-microsoft-com:office:office" xmlns:oel="http://schemas.microsoft.com/office/2019/extlst" xmlns:r="http://schemas.openxmlformats.org/officeDocument/2006/relationships" xmlns:m="http://schemas.openxmlformats.org/officeDocument/2006/math" xmlns:v="urn:schemas-microsoft-com:vml" xmlns:wp14="http://schemas.microsoft.com/office/word/2010/wordprocessingDrawing" xmlns:wp="http://schemas.openxmlformats.org/drawingml/2006/wordprocessingDrawing" xmlns:w10="urn:schemas-microsoft-com:office:word" xmlns:w="http://schemas.openxmlformats.org/wordprocessingml/2006/main" xmlns:w14="http://schemas.microsoft.com/office/word/2010/wordml" xmlns:w15="http://schemas.microsoft.com/office/word/2012/wordml" xmlns:w16cex="http://schemas.microsoft.com/office/word/2018/wordml/cex" xmlns:w16cid="http://schemas.microsoft.com/office/word/2016/wordml/cid" xmlns:w16="http://schemas.microsoft.com/office/word/2018/wordml" xmlns:w16sdtdh="http://schemas.microsoft.com/office/word/2020/wordml/sdtdatahash" xmlns:w16se="http://schemas.microsoft.com/office/word/2015/wordml/symex" xmlns:wpg="http://schemas.microsoft.com/office/word/2010/wordprocessingGroup" xmlns:wpi="http://schemas.microsoft.com/office/word/2010/wordprocessingInk" xmlns:wne="http://schemas.microsoft.com/office/word/2006/wordml" xmlns:wps="http://schemas.microsoft.com/office/word/2010/wordprocessingShape" mc:Ignorable="w14 w15 w16se w16cid w16 w16cex w16sdtdh wp14">
+<w:hdr xmlns:wpc="http://schemas.microsoft.com/office/word/2010/wordprocessingCanvas" xmlns:cx="http://schemas.microsoft.com/office/drawing/2014/chartex" xmlns:cx1="http://schemas.microsoft.com/office/drawing/2015/9/8/chartex" xmlns:mc="http://schemas.openxmlformats.org/markup-compatibility/2006" xmlns:o="urn:schemas-microsoft-com:office:office" xmlns:r="http://schemas.openxmlformats.org/officeDocument/2006/relationships" xmlns:m="http://schemas.openxmlformats.org/officeDocument/2006/math" xmlns:v="urn:schemas-microsoft-com:vml" xmlns:wp14="http://schemas.microsoft.com/office/word/2010/wordprocessingDrawing" xmlns:wp="http://schemas.openxmlformats.org/drawingml/2006/wordprocessingDrawing" xmlns:w10="urn:schemas-microsoft-com:office:word" xmlns:w="http://schemas.openxmlformats.org/wordprocessingml/2006/main" xmlns:w14="http://schemas.microsoft.com/office/word/2010/wordml" xmlns:w15="http://schemas.microsoft.com/office/word/2012/wordml" xmlns:w16se="http://schemas.microsoft.com/office/word/2015/wordml/symex" xmlns:wpg="http://schemas.microsoft.com/office/word/2010/wordprocessingGroup" xmlns:wpi="http://schemas.microsoft.com/office/word/2010/wordprocessingInk" xmlns:wne="http://schemas.microsoft.com/office/word/2006/wordml" xmlns:wps="http://schemas.microsoft.com/office/word/2010/wordprocessingShape" mc:Ignorable="w14 w15 w16se wp14">
   <w:tbl>
     <w:tblPr>
       <w:tblStyle w:val="Grilledutableau"/>
@@ -5423,7 +5628,7 @@
 </file>
 
 <file path=word/numbering.xml><?xml version="1.0" encoding="utf-8"?>
-<w:numbering xmlns:wpc="http://schemas.microsoft.com/office/word/2010/wordprocessingCanvas" xmlns:cx="http://schemas.microsoft.com/office/drawing/2014/chartex" xmlns:cx1="http://schemas.microsoft.com/office/drawing/2015/9/8/chartex" xmlns:cx2="http://schemas.microsoft.com/office/drawing/2015/10/21/chartex" xmlns:cx3="http://schemas.microsoft.com/office/drawing/2016/5/9/chartex" xmlns:cx4="http://schemas.microsoft.com/office/drawing/2016/5/10/chartex" xmlns:cx5="http://schemas.microsoft.com/office/drawing/2016/5/11/chartex" xmlns:cx6="http://schemas.microsoft.com/office/drawing/2016/5/12/chartex" xmlns:cx7="http://schemas.microsoft.com/office/drawing/2016/5/13/chartex" xmlns:cx8="http://schemas.microsoft.com/office/drawing/2016/5/14/chartex" xmlns:mc="http://schemas.openxmlformats.org/markup-compatibility/2006" xmlns:aink="http://schemas.microsoft.com/office/drawing/2016/ink" xmlns:am3d="http://schemas.microsoft.com/office/drawing/2017/model3d" xmlns:o="urn:schemas-microsoft-com:office:office" xmlns:oel="http://schemas.microsoft.com/office/2019/extlst" xmlns:r="http://schemas.openxmlformats.org/officeDocument/2006/relationships" xmlns:m="http://schemas.openxmlformats.org/officeDocument/2006/math" xmlns:v="urn:schemas-microsoft-com:vml" xmlns:wp14="http://schemas.microsoft.com/office/word/2010/wordprocessingDrawing" xmlns:wp="http://schemas.openxmlformats.org/drawingml/2006/wordprocessingDrawing" xmlns:w10="urn:schemas-microsoft-com:office:word" xmlns:w="http://schemas.openxmlformats.org/wordprocessingml/2006/main" xmlns:w14="http://schemas.microsoft.com/office/word/2010/wordml" xmlns:w15="http://schemas.microsoft.com/office/word/2012/wordml" xmlns:w16cex="http://schemas.microsoft.com/office/word/2018/wordml/cex" xmlns:w16cid="http://schemas.microsoft.com/office/word/2016/wordml/cid" xmlns:w16="http://schemas.microsoft.com/office/word/2018/wordml" xmlns:w16sdtdh="http://schemas.microsoft.com/office/word/2020/wordml/sdtdatahash" xmlns:w16se="http://schemas.microsoft.com/office/word/2015/wordml/symex" xmlns:wpg="http://schemas.microsoft.com/office/word/2010/wordprocessingGroup" xmlns:wpi="http://schemas.microsoft.com/office/word/2010/wordprocessingInk" xmlns:wne="http://schemas.microsoft.com/office/word/2006/wordml" xmlns:wps="http://schemas.microsoft.com/office/word/2010/wordprocessingShape" mc:Ignorable="w14 w15 w16se w16cid w16 w16cex w16sdtdh wp14">
+<w:numbering xmlns:wpc="http://schemas.microsoft.com/office/word/2010/wordprocessingCanvas" xmlns:cx="http://schemas.microsoft.com/office/drawing/2014/chartex" xmlns:cx1="http://schemas.microsoft.com/office/drawing/2015/9/8/chartex" xmlns:mc="http://schemas.openxmlformats.org/markup-compatibility/2006" xmlns:o="urn:schemas-microsoft-com:office:office" xmlns:r="http://schemas.openxmlformats.org/officeDocument/2006/relationships" xmlns:m="http://schemas.openxmlformats.org/officeDocument/2006/math" xmlns:v="urn:schemas-microsoft-com:vml" xmlns:wp14="http://schemas.microsoft.com/office/word/2010/wordprocessingDrawing" xmlns:wp="http://schemas.openxmlformats.org/drawingml/2006/wordprocessingDrawing" xmlns:w10="urn:schemas-microsoft-com:office:word" xmlns:w="http://schemas.openxmlformats.org/wordprocessingml/2006/main" xmlns:w14="http://schemas.microsoft.com/office/word/2010/wordml" xmlns:w15="http://schemas.microsoft.com/office/word/2012/wordml" xmlns:w16se="http://schemas.microsoft.com/office/word/2015/wordml/symex" xmlns:wpg="http://schemas.microsoft.com/office/word/2010/wordprocessingGroup" xmlns:wpi="http://schemas.microsoft.com/office/word/2010/wordprocessingInk" xmlns:wne="http://schemas.microsoft.com/office/word/2006/wordml" xmlns:wps="http://schemas.microsoft.com/office/word/2010/wordprocessingShape" mc:Ignorable="w14 w15 w16se wp14">
   <w:abstractNum w:abstractNumId="0" w15:restartNumberingAfterBreak="0">
     <w:nsid w:val="060A4EE5"/>
     <w:multiLevelType w:val="hybridMultilevel"/>
@@ -6401,6 +6606,119 @@
     </w:lvl>
   </w:abstractNum>
   <w:abstractNum w:abstractNumId="9" w15:restartNumberingAfterBreak="0">
+    <w:nsid w:val="1B10795E"/>
+    <w:multiLevelType w:val="hybridMultilevel"/>
+    <w:tmpl w:val="967A3F40"/>
+    <w:lvl w:ilvl="0" w:tplc="040C0005">
+      <w:start w:val="1"/>
+      <w:numFmt w:val="bullet"/>
+      <w:lvlText w:val=""/>
+      <w:lvlJc w:val="left"/>
+      <w:pPr>
+        <w:ind w:left="720" w:hanging="360"/>
+      </w:pPr>
+      <w:rPr>
+        <w:rFonts w:ascii="Wingdings" w:hAnsi="Wingdings" w:hint="default"/>
+      </w:rPr>
+    </w:lvl>
+    <w:lvl w:ilvl="1" w:tplc="040C0003" w:tentative="1">
+      <w:start w:val="1"/>
+      <w:numFmt w:val="bullet"/>
+      <w:lvlText w:val="o"/>
+      <w:lvlJc w:val="left"/>
+      <w:pPr>
+        <w:ind w:left="1440" w:hanging="360"/>
+      </w:pPr>
+      <w:rPr>
+        <w:rFonts w:ascii="Courier New" w:hAnsi="Courier New" w:cs="Courier New" w:hint="default"/>
+      </w:rPr>
+    </w:lvl>
+    <w:lvl w:ilvl="2" w:tplc="040C0005" w:tentative="1">
+      <w:start w:val="1"/>
+      <w:numFmt w:val="bullet"/>
+      <w:lvlText w:val=""/>
+      <w:lvlJc w:val="left"/>
+      <w:pPr>
+        <w:ind w:left="2160" w:hanging="360"/>
+      </w:pPr>
+      <w:rPr>
+        <w:rFonts w:ascii="Wingdings" w:hAnsi="Wingdings" w:hint="default"/>
+      </w:rPr>
+    </w:lvl>
+    <w:lvl w:ilvl="3" w:tplc="040C0001" w:tentative="1">
+      <w:start w:val="1"/>
+      <w:numFmt w:val="bullet"/>
+      <w:lvlText w:val=""/>
+      <w:lvlJc w:val="left"/>
+      <w:pPr>
+        <w:ind w:left="2880" w:hanging="360"/>
+      </w:pPr>
+      <w:rPr>
+        <w:rFonts w:ascii="Symbol" w:hAnsi="Symbol" w:hint="default"/>
+      </w:rPr>
+    </w:lvl>
+    <w:lvl w:ilvl="4" w:tplc="040C0003" w:tentative="1">
+      <w:start w:val="1"/>
+      <w:numFmt w:val="bullet"/>
+      <w:lvlText w:val="o"/>
+      <w:lvlJc w:val="left"/>
+      <w:pPr>
+        <w:ind w:left="3600" w:hanging="360"/>
+      </w:pPr>
+      <w:rPr>
+        <w:rFonts w:ascii="Courier New" w:hAnsi="Courier New" w:cs="Courier New" w:hint="default"/>
+      </w:rPr>
+    </w:lvl>
+    <w:lvl w:ilvl="5" w:tplc="040C0005" w:tentative="1">
+      <w:start w:val="1"/>
+      <w:numFmt w:val="bullet"/>
+      <w:lvlText w:val=""/>
+      <w:lvlJc w:val="left"/>
+      <w:pPr>
+        <w:ind w:left="4320" w:hanging="360"/>
+      </w:pPr>
+      <w:rPr>
+        <w:rFonts w:ascii="Wingdings" w:hAnsi="Wingdings" w:hint="default"/>
+      </w:rPr>
+    </w:lvl>
+    <w:lvl w:ilvl="6" w:tplc="040C0001" w:tentative="1">
+      <w:start w:val="1"/>
+      <w:numFmt w:val="bullet"/>
+      <w:lvlText w:val=""/>
+      <w:lvlJc w:val="left"/>
+      <w:pPr>
+        <w:ind w:left="5040" w:hanging="360"/>
+      </w:pPr>
+      <w:rPr>
+        <w:rFonts w:ascii="Symbol" w:hAnsi="Symbol" w:hint="default"/>
+      </w:rPr>
+    </w:lvl>
+    <w:lvl w:ilvl="7" w:tplc="040C0003" w:tentative="1">
+      <w:start w:val="1"/>
+      <w:numFmt w:val="bullet"/>
+      <w:lvlText w:val="o"/>
+      <w:lvlJc w:val="left"/>
+      <w:pPr>
+        <w:ind w:left="5760" w:hanging="360"/>
+      </w:pPr>
+      <w:rPr>
+        <w:rFonts w:ascii="Courier New" w:hAnsi="Courier New" w:cs="Courier New" w:hint="default"/>
+      </w:rPr>
+    </w:lvl>
+    <w:lvl w:ilvl="8" w:tplc="040C0005" w:tentative="1">
+      <w:start w:val="1"/>
+      <w:numFmt w:val="bullet"/>
+      <w:lvlText w:val=""/>
+      <w:lvlJc w:val="left"/>
+      <w:pPr>
+        <w:ind w:left="6480" w:hanging="360"/>
+      </w:pPr>
+      <w:rPr>
+        <w:rFonts w:ascii="Wingdings" w:hAnsi="Wingdings" w:hint="default"/>
+      </w:rPr>
+    </w:lvl>
+  </w:abstractNum>
+  <w:abstractNum w:abstractNumId="10" w15:restartNumberingAfterBreak="0">
     <w:nsid w:val="1D092B80"/>
     <w:multiLevelType w:val="hybridMultilevel"/>
     <w:tmpl w:val="C3AAF310"/>
@@ -6513,7 +6831,7 @@
       </w:rPr>
     </w:lvl>
   </w:abstractNum>
-  <w:abstractNum w:abstractNumId="10" w15:restartNumberingAfterBreak="0">
+  <w:abstractNum w:abstractNumId="11" w15:restartNumberingAfterBreak="0">
     <w:nsid w:val="1D4A5F58"/>
     <w:multiLevelType w:val="hybridMultilevel"/>
     <w:tmpl w:val="569ABC4A"/>
@@ -6602,7 +6920,7 @@
       </w:pPr>
     </w:lvl>
   </w:abstractNum>
-  <w:abstractNum w:abstractNumId="11" w15:restartNumberingAfterBreak="0">
+  <w:abstractNum w:abstractNumId="12" w15:restartNumberingAfterBreak="0">
     <w:nsid w:val="257778B6"/>
     <w:multiLevelType w:val="hybridMultilevel"/>
     <w:tmpl w:val="04D25392"/>
@@ -6715,7 +7033,7 @@
       </w:rPr>
     </w:lvl>
   </w:abstractNum>
-  <w:abstractNum w:abstractNumId="12" w15:restartNumberingAfterBreak="0">
+  <w:abstractNum w:abstractNumId="13" w15:restartNumberingAfterBreak="0">
     <w:nsid w:val="29206AD1"/>
     <w:multiLevelType w:val="hybridMultilevel"/>
     <w:tmpl w:val="207E0364"/>
@@ -6854,7 +7172,7 @@
       </w:rPr>
     </w:lvl>
   </w:abstractNum>
-  <w:abstractNum w:abstractNumId="13" w15:restartNumberingAfterBreak="0">
+  <w:abstractNum w:abstractNumId="14" w15:restartNumberingAfterBreak="0">
     <w:nsid w:val="2AD262CC"/>
     <w:multiLevelType w:val="hybridMultilevel"/>
     <w:tmpl w:val="4F5262C2"/>
@@ -6967,7 +7285,7 @@
       </w:rPr>
     </w:lvl>
   </w:abstractNum>
-  <w:abstractNum w:abstractNumId="14" w15:restartNumberingAfterBreak="0">
+  <w:abstractNum w:abstractNumId="15" w15:restartNumberingAfterBreak="0">
     <w:nsid w:val="2F2733AC"/>
     <w:multiLevelType w:val="hybridMultilevel"/>
     <w:tmpl w:val="D13A2F3C"/>
@@ -7060,7 +7378,7 @@
       </w:pPr>
     </w:lvl>
   </w:abstractNum>
-  <w:abstractNum w:abstractNumId="15" w15:restartNumberingAfterBreak="0">
+  <w:abstractNum w:abstractNumId="16" w15:restartNumberingAfterBreak="0">
     <w:nsid w:val="30B7137F"/>
     <w:multiLevelType w:val="hybridMultilevel"/>
     <w:tmpl w:val="0A9E896A"/>
@@ -7177,7 +7495,7 @@
       </w:rPr>
     </w:lvl>
   </w:abstractNum>
-  <w:abstractNum w:abstractNumId="16" w15:restartNumberingAfterBreak="0">
+  <w:abstractNum w:abstractNumId="17" w15:restartNumberingAfterBreak="0">
     <w:nsid w:val="31931BA1"/>
     <w:multiLevelType w:val="hybridMultilevel"/>
     <w:tmpl w:val="70FE575A"/>
@@ -7290,7 +7608,7 @@
       </w:rPr>
     </w:lvl>
   </w:abstractNum>
-  <w:abstractNum w:abstractNumId="17" w15:restartNumberingAfterBreak="0">
+  <w:abstractNum w:abstractNumId="18" w15:restartNumberingAfterBreak="0">
     <w:nsid w:val="36DA013F"/>
     <w:multiLevelType w:val="hybridMultilevel"/>
     <w:tmpl w:val="13A4D4AA"/>
@@ -7403,7 +7721,7 @@
       </w:rPr>
     </w:lvl>
   </w:abstractNum>
-  <w:abstractNum w:abstractNumId="18" w15:restartNumberingAfterBreak="0">
+  <w:abstractNum w:abstractNumId="19" w15:restartNumberingAfterBreak="0">
     <w:nsid w:val="38E73D87"/>
     <w:multiLevelType w:val="hybridMultilevel"/>
     <w:tmpl w:val="189C63E4"/>
@@ -7525,7 +7843,7 @@
       </w:pPr>
     </w:lvl>
   </w:abstractNum>
-  <w:abstractNum w:abstractNumId="19" w15:restartNumberingAfterBreak="0">
+  <w:abstractNum w:abstractNumId="20" w15:restartNumberingAfterBreak="0">
     <w:nsid w:val="41B46256"/>
     <w:multiLevelType w:val="multilevel"/>
     <w:tmpl w:val="67E88DBA"/>
@@ -7617,7 +7935,7 @@
       </w:pPr>
     </w:lvl>
   </w:abstractNum>
-  <w:abstractNum w:abstractNumId="20" w15:restartNumberingAfterBreak="0">
+  <w:abstractNum w:abstractNumId="21" w15:restartNumberingAfterBreak="0">
     <w:nsid w:val="4415279C"/>
     <w:multiLevelType w:val="hybridMultilevel"/>
     <w:tmpl w:val="F4145A78"/>
@@ -7738,7 +8056,7 @@
       </w:pPr>
     </w:lvl>
   </w:abstractNum>
-  <w:abstractNum w:abstractNumId="21" w15:restartNumberingAfterBreak="0">
+  <w:abstractNum w:abstractNumId="22" w15:restartNumberingAfterBreak="0">
     <w:nsid w:val="49242335"/>
     <w:multiLevelType w:val="hybridMultilevel"/>
     <w:tmpl w:val="BFFA7260"/>
@@ -7853,7 +8171,7 @@
       </w:rPr>
     </w:lvl>
   </w:abstractNum>
-  <w:abstractNum w:abstractNumId="22" w15:restartNumberingAfterBreak="0">
+  <w:abstractNum w:abstractNumId="23" w15:restartNumberingAfterBreak="0">
     <w:nsid w:val="4D9C3190"/>
     <w:multiLevelType w:val="hybridMultilevel"/>
     <w:tmpl w:val="43CC791E"/>
@@ -7966,7 +8284,7 @@
       </w:rPr>
     </w:lvl>
   </w:abstractNum>
-  <w:abstractNum w:abstractNumId="23" w15:restartNumberingAfterBreak="0">
+  <w:abstractNum w:abstractNumId="24" w15:restartNumberingAfterBreak="0">
     <w:nsid w:val="4F036F5C"/>
     <w:multiLevelType w:val="hybridMultilevel"/>
     <w:tmpl w:val="F1FABB76"/>
@@ -8055,7 +8373,7 @@
       </w:pPr>
     </w:lvl>
   </w:abstractNum>
-  <w:abstractNum w:abstractNumId="24" w15:restartNumberingAfterBreak="0">
+  <w:abstractNum w:abstractNumId="25" w15:restartNumberingAfterBreak="0">
     <w:nsid w:val="502F5ADC"/>
     <w:multiLevelType w:val="hybridMultilevel"/>
     <w:tmpl w:val="24A63972"/>
@@ -8167,7 +8485,7 @@
       </w:rPr>
     </w:lvl>
   </w:abstractNum>
-  <w:abstractNum w:abstractNumId="25" w15:restartNumberingAfterBreak="0">
+  <w:abstractNum w:abstractNumId="26" w15:restartNumberingAfterBreak="0">
     <w:nsid w:val="53176BD9"/>
     <w:multiLevelType w:val="hybridMultilevel"/>
     <w:tmpl w:val="8ACACE7E"/>
@@ -8280,7 +8598,7 @@
       </w:rPr>
     </w:lvl>
   </w:abstractNum>
-  <w:abstractNum w:abstractNumId="26" w15:restartNumberingAfterBreak="0">
+  <w:abstractNum w:abstractNumId="27" w15:restartNumberingAfterBreak="0">
     <w:nsid w:val="599272E4"/>
     <w:multiLevelType w:val="hybridMultilevel"/>
     <w:tmpl w:val="59C2D142"/>
@@ -8395,7 +8713,7 @@
       </w:rPr>
     </w:lvl>
   </w:abstractNum>
-  <w:abstractNum w:abstractNumId="27" w15:restartNumberingAfterBreak="0">
+  <w:abstractNum w:abstractNumId="28" w15:restartNumberingAfterBreak="0">
     <w:nsid w:val="5B6F0A39"/>
     <w:multiLevelType w:val="hybridMultilevel"/>
     <w:tmpl w:val="DD98C6A0"/>
@@ -8510,7 +8828,7 @@
       </w:rPr>
     </w:lvl>
   </w:abstractNum>
-  <w:abstractNum w:abstractNumId="28" w15:restartNumberingAfterBreak="0">
+  <w:abstractNum w:abstractNumId="29" w15:restartNumberingAfterBreak="0">
     <w:nsid w:val="5E506202"/>
     <w:multiLevelType w:val="hybridMultilevel"/>
     <w:tmpl w:val="42BEFAD6"/>
@@ -8623,7 +8941,7 @@
       </w:rPr>
     </w:lvl>
   </w:abstractNum>
-  <w:abstractNum w:abstractNumId="29" w15:restartNumberingAfterBreak="0">
+  <w:abstractNum w:abstractNumId="30" w15:restartNumberingAfterBreak="0">
     <w:nsid w:val="60ED31F1"/>
     <w:multiLevelType w:val="hybridMultilevel"/>
     <w:tmpl w:val="4770E7C2"/>
@@ -8748,7 +9066,7 @@
       </w:pPr>
     </w:lvl>
   </w:abstractNum>
-  <w:abstractNum w:abstractNumId="30" w15:restartNumberingAfterBreak="0">
+  <w:abstractNum w:abstractNumId="31" w15:restartNumberingAfterBreak="0">
     <w:nsid w:val="6B1F503D"/>
     <w:multiLevelType w:val="hybridMultilevel"/>
     <w:tmpl w:val="AB36DF66"/>
@@ -8861,7 +9179,7 @@
       </w:rPr>
     </w:lvl>
   </w:abstractNum>
-  <w:abstractNum w:abstractNumId="31" w15:restartNumberingAfterBreak="0">
+  <w:abstractNum w:abstractNumId="32" w15:restartNumberingAfterBreak="0">
     <w:nsid w:val="6BA7212B"/>
     <w:multiLevelType w:val="hybridMultilevel"/>
     <w:tmpl w:val="569ABC4A"/>
@@ -8950,7 +9268,7 @@
       </w:pPr>
     </w:lvl>
   </w:abstractNum>
-  <w:abstractNum w:abstractNumId="32" w15:restartNumberingAfterBreak="0">
+  <w:abstractNum w:abstractNumId="33" w15:restartNumberingAfterBreak="0">
     <w:nsid w:val="6E2005CD"/>
     <w:multiLevelType w:val="hybridMultilevel"/>
     <w:tmpl w:val="52085056"/>
@@ -9063,7 +9381,7 @@
       </w:rPr>
     </w:lvl>
   </w:abstractNum>
-  <w:abstractNum w:abstractNumId="33" w15:restartNumberingAfterBreak="0">
+  <w:abstractNum w:abstractNumId="34" w15:restartNumberingAfterBreak="0">
     <w:nsid w:val="6EA03B71"/>
     <w:multiLevelType w:val="hybridMultilevel"/>
     <w:tmpl w:val="E7681D3C"/>
@@ -9175,7 +9493,7 @@
       </w:rPr>
     </w:lvl>
   </w:abstractNum>
-  <w:abstractNum w:abstractNumId="34" w15:restartNumberingAfterBreak="0">
+  <w:abstractNum w:abstractNumId="35" w15:restartNumberingAfterBreak="0">
     <w:nsid w:val="70611A43"/>
     <w:multiLevelType w:val="hybridMultilevel"/>
     <w:tmpl w:val="EEEA482A"/>
@@ -9264,7 +9582,7 @@
       </w:pPr>
     </w:lvl>
   </w:abstractNum>
-  <w:abstractNum w:abstractNumId="35" w15:restartNumberingAfterBreak="0">
+  <w:abstractNum w:abstractNumId="36" w15:restartNumberingAfterBreak="0">
     <w:nsid w:val="7107739E"/>
     <w:multiLevelType w:val="hybridMultilevel"/>
     <w:tmpl w:val="569ABC4A"/>
@@ -9353,7 +9671,7 @@
       </w:pPr>
     </w:lvl>
   </w:abstractNum>
-  <w:abstractNum w:abstractNumId="36" w15:restartNumberingAfterBreak="0">
+  <w:abstractNum w:abstractNumId="37" w15:restartNumberingAfterBreak="0">
     <w:nsid w:val="730550AF"/>
     <w:multiLevelType w:val="hybridMultilevel"/>
     <w:tmpl w:val="1512D0D2"/>
@@ -9468,7 +9786,7 @@
       </w:rPr>
     </w:lvl>
   </w:abstractNum>
-  <w:abstractNum w:abstractNumId="37" w15:restartNumberingAfterBreak="0">
+  <w:abstractNum w:abstractNumId="38" w15:restartNumberingAfterBreak="0">
     <w:nsid w:val="76CD57F3"/>
     <w:multiLevelType w:val="hybridMultilevel"/>
     <w:tmpl w:val="BCEC58C6"/>
@@ -9583,7 +9901,7 @@
       </w:rPr>
     </w:lvl>
   </w:abstractNum>
-  <w:abstractNum w:abstractNumId="38" w15:restartNumberingAfterBreak="0">
+  <w:abstractNum w:abstractNumId="39" w15:restartNumberingAfterBreak="0">
     <w:nsid w:val="781A52DB"/>
     <w:multiLevelType w:val="hybridMultilevel"/>
     <w:tmpl w:val="D1C291C8"/>
@@ -9677,7 +9995,7 @@
       </w:pPr>
     </w:lvl>
   </w:abstractNum>
-  <w:abstractNum w:abstractNumId="39" w15:restartNumberingAfterBreak="0">
+  <w:abstractNum w:abstractNumId="40" w15:restartNumberingAfterBreak="0">
     <w:nsid w:val="79B86C91"/>
     <w:multiLevelType w:val="hybridMultilevel"/>
     <w:tmpl w:val="A00A1A76"/>
@@ -9792,7 +10110,7 @@
       </w:rPr>
     </w:lvl>
   </w:abstractNum>
-  <w:abstractNum w:abstractNumId="40" w15:restartNumberingAfterBreak="0">
+  <w:abstractNum w:abstractNumId="41" w15:restartNumberingAfterBreak="0">
     <w:nsid w:val="7D125E33"/>
     <w:multiLevelType w:val="hybridMultilevel"/>
     <w:tmpl w:val="64F6CF20"/>
@@ -9909,7 +10227,7 @@
       </w:rPr>
     </w:lvl>
   </w:abstractNum>
-  <w:abstractNum w:abstractNumId="41" w15:restartNumberingAfterBreak="0">
+  <w:abstractNum w:abstractNumId="42" w15:restartNumberingAfterBreak="0">
     <w:nsid w:val="7F5822E4"/>
     <w:multiLevelType w:val="hybridMultilevel"/>
     <w:tmpl w:val="8CAADB5E"/>
@@ -10024,156 +10342,159 @@
       </w:rPr>
     </w:lvl>
   </w:abstractNum>
-  <w:num w:numId="1" w16cid:durableId="1102922058">
+  <w:num w:numId="1">
+    <w:abstractNumId w:val="20"/>
+  </w:num>
+  <w:num w:numId="2">
+    <w:abstractNumId w:val="39"/>
+  </w:num>
+  <w:num w:numId="3">
+    <w:abstractNumId w:val="3"/>
+  </w:num>
+  <w:num w:numId="4">
+    <w:abstractNumId w:val="38"/>
+  </w:num>
+  <w:num w:numId="5">
+    <w:abstractNumId w:val="2"/>
+  </w:num>
+  <w:num w:numId="6">
+    <w:abstractNumId w:val="16"/>
+  </w:num>
+  <w:num w:numId="7">
+    <w:abstractNumId w:val="40"/>
+  </w:num>
+  <w:num w:numId="8">
+    <w:abstractNumId w:val="36"/>
+  </w:num>
+  <w:num w:numId="9">
+    <w:abstractNumId w:val="32"/>
+  </w:num>
+  <w:num w:numId="10">
+    <w:abstractNumId w:val="11"/>
+  </w:num>
+  <w:num w:numId="11">
+    <w:abstractNumId w:val="37"/>
+  </w:num>
+  <w:num w:numId="12">
+    <w:abstractNumId w:val="24"/>
+  </w:num>
+  <w:num w:numId="13">
+    <w:abstractNumId w:val="22"/>
+  </w:num>
+  <w:num w:numId="14">
+    <w:abstractNumId w:val="6"/>
+  </w:num>
+  <w:num w:numId="15">
+    <w:abstractNumId w:val="28"/>
+  </w:num>
+  <w:num w:numId="16">
+    <w:abstractNumId w:val="27"/>
+  </w:num>
+  <w:num w:numId="17">
+    <w:abstractNumId w:val="41"/>
+  </w:num>
+  <w:num w:numId="18">
+    <w:abstractNumId w:val="42"/>
+  </w:num>
+  <w:num w:numId="19">
+    <w:abstractNumId w:val="21"/>
+  </w:num>
+  <w:num w:numId="20">
     <w:abstractNumId w:val="19"/>
   </w:num>
-  <w:num w:numId="2" w16cid:durableId="569578413">
-    <w:abstractNumId w:val="38"/>
+  <w:num w:numId="21">
+    <w:abstractNumId w:val="30"/>
   </w:num>
-  <w:num w:numId="3" w16cid:durableId="795559740">
-    <w:abstractNumId w:val="3"/>
+  <w:num w:numId="22">
+    <w:abstractNumId w:val="25"/>
   </w:num>
-  <w:num w:numId="4" w16cid:durableId="1534805235">
-    <w:abstractNumId w:val="37"/>
+  <w:num w:numId="23">
+    <w:abstractNumId w:val="0"/>
   </w:num>
-  <w:num w:numId="5" w16cid:durableId="519513330">
-    <w:abstractNumId w:val="2"/>
-  </w:num>
-  <w:num w:numId="6" w16cid:durableId="106697856">
-    <w:abstractNumId w:val="15"/>
-  </w:num>
-  <w:num w:numId="7" w16cid:durableId="566309271">
-    <w:abstractNumId w:val="39"/>
-  </w:num>
-  <w:num w:numId="8" w16cid:durableId="712653825">
+  <w:num w:numId="24">
     <w:abstractNumId w:val="35"/>
   </w:num>
-  <w:num w:numId="9" w16cid:durableId="1882858260">
+  <w:num w:numId="25">
+    <w:abstractNumId w:val="7"/>
+  </w:num>
+  <w:num w:numId="26">
+    <w:abstractNumId w:val="17"/>
+  </w:num>
+  <w:num w:numId="27">
     <w:abstractNumId w:val="31"/>
   </w:num>
-  <w:num w:numId="10" w16cid:durableId="1247807117">
-    <w:abstractNumId w:val="10"/>
+  <w:num w:numId="28">
+    <w:abstractNumId w:val="4"/>
   </w:num>
-  <w:num w:numId="11" w16cid:durableId="131097319">
-    <w:abstractNumId w:val="36"/>
+  <w:num w:numId="29">
+    <w:abstractNumId w:val="8"/>
   </w:num>
-  <w:num w:numId="12" w16cid:durableId="276062809">
-    <w:abstractNumId w:val="23"/>
-  </w:num>
-  <w:num w:numId="13" w16cid:durableId="959841190">
-    <w:abstractNumId w:val="21"/>
-  </w:num>
-  <w:num w:numId="14" w16cid:durableId="1504666250">
-    <w:abstractNumId w:val="6"/>
-  </w:num>
-  <w:num w:numId="15" w16cid:durableId="1360664142">
-    <w:abstractNumId w:val="27"/>
-  </w:num>
-  <w:num w:numId="16" w16cid:durableId="1257321692">
-    <w:abstractNumId w:val="26"/>
-  </w:num>
-  <w:num w:numId="17" w16cid:durableId="1966308343">
-    <w:abstractNumId w:val="40"/>
-  </w:num>
-  <w:num w:numId="18" w16cid:durableId="1617129046">
-    <w:abstractNumId w:val="41"/>
-  </w:num>
-  <w:num w:numId="19" w16cid:durableId="744646906">
-    <w:abstractNumId w:val="20"/>
-  </w:num>
-  <w:num w:numId="20" w16cid:durableId="1140078558">
+  <w:num w:numId="30">
     <w:abstractNumId w:val="18"/>
   </w:num>
-  <w:num w:numId="21" w16cid:durableId="544685309">
-    <w:abstractNumId w:val="29"/>
+  <w:num w:numId="31">
+    <w:abstractNumId w:val="33"/>
   </w:num>
-  <w:num w:numId="22" w16cid:durableId="1448039504">
-    <w:abstractNumId w:val="24"/>
+  <w:num w:numId="32">
+    <w:abstractNumId w:val="12"/>
   </w:num>
-  <w:num w:numId="23" w16cid:durableId="265121381">
-    <w:abstractNumId w:val="0"/>
-  </w:num>
-  <w:num w:numId="24" w16cid:durableId="235481935">
-    <w:abstractNumId w:val="34"/>
-  </w:num>
-  <w:num w:numId="25" w16cid:durableId="221209597">
-    <w:abstractNumId w:val="7"/>
-  </w:num>
-  <w:num w:numId="26" w16cid:durableId="162281194">
-    <w:abstractNumId w:val="16"/>
-  </w:num>
-  <w:num w:numId="27" w16cid:durableId="1744140500">
-    <w:abstractNumId w:val="30"/>
-  </w:num>
-  <w:num w:numId="28" w16cid:durableId="2071073059">
-    <w:abstractNumId w:val="4"/>
-  </w:num>
-  <w:num w:numId="29" w16cid:durableId="1632591576">
-    <w:abstractNumId w:val="8"/>
-  </w:num>
-  <w:num w:numId="30" w16cid:durableId="1154951991">
-    <w:abstractNumId w:val="17"/>
-  </w:num>
-  <w:num w:numId="31" w16cid:durableId="1775856233">
-    <w:abstractNumId w:val="32"/>
-  </w:num>
-  <w:num w:numId="32" w16cid:durableId="718939534">
-    <w:abstractNumId w:val="11"/>
-  </w:num>
-  <w:num w:numId="33" w16cid:durableId="1354648927">
-    <w:abstractNumId w:val="38"/>
+  <w:num w:numId="33">
+    <w:abstractNumId w:val="39"/>
     <w:lvlOverride w:ilvl="0">
       <w:startOverride w:val="1"/>
     </w:lvlOverride>
   </w:num>
-  <w:num w:numId="34" w16cid:durableId="1566531653">
-    <w:abstractNumId w:val="33"/>
+  <w:num w:numId="34">
+    <w:abstractNumId w:val="34"/>
   </w:num>
-  <w:num w:numId="35" w16cid:durableId="1557817284">
-    <w:abstractNumId w:val="9"/>
+  <w:num w:numId="35">
+    <w:abstractNumId w:val="10"/>
   </w:num>
-  <w:num w:numId="36" w16cid:durableId="361638606">
-    <w:abstractNumId w:val="38"/>
+  <w:num w:numId="36">
+    <w:abstractNumId w:val="39"/>
     <w:lvlOverride w:ilvl="0">
       <w:startOverride w:val="1"/>
     </w:lvlOverride>
   </w:num>
-  <w:num w:numId="37" w16cid:durableId="1519853547">
-    <w:abstractNumId w:val="38"/>
+  <w:num w:numId="37">
+    <w:abstractNumId w:val="39"/>
     <w:lvlOverride w:ilvl="0">
       <w:startOverride w:val="1"/>
     </w:lvlOverride>
   </w:num>
-  <w:num w:numId="38" w16cid:durableId="148442423">
+  <w:num w:numId="38">
     <w:abstractNumId w:val="5"/>
   </w:num>
-  <w:num w:numId="39" w16cid:durableId="1406611921">
-    <w:abstractNumId w:val="12"/>
-  </w:num>
-  <w:num w:numId="40" w16cid:durableId="1353456135">
+  <w:num w:numId="39">
     <w:abstractNumId w:val="13"/>
   </w:num>
-  <w:num w:numId="41" w16cid:durableId="494296986">
-    <w:abstractNumId w:val="28"/>
+  <w:num w:numId="40">
+    <w:abstractNumId w:val="14"/>
   </w:num>
-  <w:num w:numId="42" w16cid:durableId="1993753032">
-    <w:abstractNumId w:val="25"/>
+  <w:num w:numId="41">
+    <w:abstractNumId w:val="29"/>
   </w:num>
-  <w:num w:numId="43" w16cid:durableId="1157843874">
+  <w:num w:numId="42">
+    <w:abstractNumId w:val="26"/>
+  </w:num>
+  <w:num w:numId="43">
     <w:abstractNumId w:val="1"/>
   </w:num>
-  <w:num w:numId="44" w16cid:durableId="1965230998">
-    <w:abstractNumId w:val="22"/>
+  <w:num w:numId="44">
+    <w:abstractNumId w:val="23"/>
   </w:num>
-  <w:num w:numId="45" w16cid:durableId="1842741349">
-    <w:abstractNumId w:val="14"/>
+  <w:num w:numId="45">
+    <w:abstractNumId w:val="15"/>
+  </w:num>
+  <w:num w:numId="46">
+    <w:abstractNumId w:val="9"/>
   </w:num>
   <w:numIdMacAtCleanup w:val="17"/>
 </w:numbering>
 </file>
 
 <file path=word/styles.xml><?xml version="1.0" encoding="utf-8"?>
-<w:styles xmlns:mc="http://schemas.openxmlformats.org/markup-compatibility/2006" xmlns:r="http://schemas.openxmlformats.org/officeDocument/2006/relationships" xmlns:w="http://schemas.openxmlformats.org/wordprocessingml/2006/main" xmlns:w14="http://schemas.microsoft.com/office/word/2010/wordml" xmlns:w15="http://schemas.microsoft.com/office/word/2012/wordml" xmlns:w16cex="http://schemas.microsoft.com/office/word/2018/wordml/cex" xmlns:w16cid="http://schemas.microsoft.com/office/word/2016/wordml/cid" xmlns:w16="http://schemas.microsoft.com/office/word/2018/wordml" xmlns:w16sdtdh="http://schemas.microsoft.com/office/word/2020/wordml/sdtdatahash" xmlns:w16se="http://schemas.microsoft.com/office/word/2015/wordml/symex" mc:Ignorable="w14 w15 w16se w16cid w16 w16cex w16sdtdh">
+<w:styles xmlns:mc="http://schemas.openxmlformats.org/markup-compatibility/2006" xmlns:r="http://schemas.openxmlformats.org/officeDocument/2006/relationships" xmlns:w="http://schemas.openxmlformats.org/wordprocessingml/2006/main" xmlns:w14="http://schemas.microsoft.com/office/word/2010/wordml" xmlns:w15="http://schemas.microsoft.com/office/word/2012/wordml" xmlns:w16se="http://schemas.microsoft.com/office/word/2015/wordml/symex" mc:Ignorable="w14 w15 w16se">
   <w:docDefaults>
     <w:rPrDefault>
       <w:rPr>
@@ -10189,7 +10510,7 @@
       </w:pPr>
     </w:pPrDefault>
   </w:docDefaults>
-  <w:latentStyles w:defLockedState="0" w:defUIPriority="99" w:defSemiHidden="0" w:defUnhideWhenUsed="0" w:defQFormat="0" w:count="376">
+  <w:latentStyles w:defLockedState="0" w:defUIPriority="99" w:defSemiHidden="0" w:defUnhideWhenUsed="0" w:defQFormat="0" w:count="371">
     <w:lsdException w:name="Normal" w:uiPriority="0" w:qFormat="1"/>
     <w:lsdException w:name="heading 1" w:uiPriority="9" w:qFormat="1"/>
     <w:lsdException w:name="heading 2" w:semiHidden="1" w:uiPriority="9" w:unhideWhenUsed="1" w:qFormat="1"/>
@@ -10295,6 +10616,7 @@
     <w:lsdException w:name="HTML Sample" w:semiHidden="1" w:unhideWhenUsed="1"/>
     <w:lsdException w:name="HTML Typewriter" w:semiHidden="1" w:unhideWhenUsed="1"/>
     <w:lsdException w:name="HTML Variable" w:semiHidden="1" w:unhideWhenUsed="1"/>
+    <w:lsdException w:name="Normal Table" w:semiHidden="1" w:unhideWhenUsed="1"/>
     <w:lsdException w:name="annotation subject" w:semiHidden="1" w:unhideWhenUsed="1"/>
     <w:lsdException w:name="No List" w:semiHidden="1" w:unhideWhenUsed="1"/>
     <w:lsdException w:name="Outline List 1" w:semiHidden="1" w:unhideWhenUsed="1"/>
@@ -10337,8 +10659,11 @@
     <w:lsdException w:name="Table Contemporary" w:semiHidden="1" w:unhideWhenUsed="1"/>
     <w:lsdException w:name="Table Elegant" w:semiHidden="1" w:unhideWhenUsed="1"/>
     <w:lsdException w:name="Table Professional" w:semiHidden="1" w:unhideWhenUsed="1"/>
+    <w:lsdException w:name="Table Subtle 1" w:semiHidden="1" w:unhideWhenUsed="1"/>
     <w:lsdException w:name="Table Subtle 2" w:semiHidden="1" w:unhideWhenUsed="1"/>
     <w:lsdException w:name="Table Web 1" w:semiHidden="1" w:unhideWhenUsed="1"/>
+    <w:lsdException w:name="Table Web 2" w:semiHidden="1" w:unhideWhenUsed="1"/>
+    <w:lsdException w:name="Table Web 3" w:semiHidden="1" w:unhideWhenUsed="1"/>
     <w:lsdException w:name="Balloon Text" w:semiHidden="1" w:unhideWhenUsed="1"/>
     <w:lsdException w:name="Table Grid" w:uiPriority="0"/>
     <w:lsdException w:name="Table Theme" w:semiHidden="1" w:unhideWhenUsed="1"/>
@@ -10557,11 +10882,6 @@
     <w:lsdException w:name="List Table 5 Dark Accent 6" w:uiPriority="50"/>
     <w:lsdException w:name="List Table 6 Colorful Accent 6" w:uiPriority="51"/>
     <w:lsdException w:name="List Table 7 Colorful Accent 6" w:uiPriority="52"/>
-    <w:lsdException w:name="Mention" w:semiHidden="1" w:unhideWhenUsed="1"/>
-    <w:lsdException w:name="Smart Hyperlink" w:semiHidden="1" w:unhideWhenUsed="1"/>
-    <w:lsdException w:name="Hashtag" w:semiHidden="1" w:unhideWhenUsed="1"/>
-    <w:lsdException w:name="Unresolved Mention" w:semiHidden="1" w:unhideWhenUsed="1"/>
-    <w:lsdException w:name="Smart Link" w:semiHidden="1" w:unhideWhenUsed="1"/>
   </w:latentStyles>
   <w:style w:type="paragraph" w:default="1" w:styleId="Normal">
     <w:name w:val="Normal"/>
@@ -11613,7 +11933,7 @@
 </file>
 
 <file path=customXml/itemProps1.xml><?xml version="1.0" encoding="utf-8"?>
-<ds:datastoreItem xmlns:ds="http://schemas.openxmlformats.org/officeDocument/2006/customXml" ds:itemID="{F904C258-D441-4636-B420-4107F02E7806}">
+<ds:datastoreItem xmlns:ds="http://schemas.openxmlformats.org/officeDocument/2006/customXml" ds:itemID="{22E565C4-1999-4C8F-AED2-5EB92C71AC9E}">
   <ds:schemaRefs>
     <ds:schemaRef ds:uri="http://schemas.openxmlformats.org/officeDocument/2006/bibliography"/>
   </ds:schemaRefs>

--- a/14_PiloteAutomatique/Documentation_PiloteAutomatique_V2.docx
+++ b/14_PiloteAutomatique/Documentation_PiloteAutomatique_V2.docx
@@ -133,7 +133,7 @@
               </wp:anchor>
             </w:drawing>
           </mc:Choice>
-          <mc:Fallback xmlns:w16sdtdh="http://schemas.microsoft.com/office/word/2020/wordml/sdtdatahash" xmlns:w16="http://schemas.microsoft.com/office/word/2018/wordml" xmlns:w16cid="http://schemas.microsoft.com/office/word/2016/wordml/cid" xmlns:w16cex="http://schemas.microsoft.com/office/word/2018/wordml/cex" xmlns:oel="http://schemas.microsoft.com/office/2019/extlst" xmlns:am3d="http://schemas.microsoft.com/office/drawing/2017/model3d" xmlns:aink="http://schemas.microsoft.com/office/drawing/2016/ink" xmlns:cx8="http://schemas.microsoft.com/office/drawing/2016/5/14/chartex" xmlns:cx7="http://schemas.microsoft.com/office/drawing/2016/5/13/chartex" xmlns:cx6="http://schemas.microsoft.com/office/drawing/2016/5/12/chartex" xmlns:cx5="http://schemas.microsoft.com/office/drawing/2016/5/11/chartex" xmlns:cx4="http://schemas.microsoft.com/office/drawing/2016/5/10/chartex" xmlns:cx3="http://schemas.microsoft.com/office/drawing/2016/5/9/chartex" xmlns:cx2="http://schemas.microsoft.com/office/drawing/2015/10/21/chartex">
+          <mc:Fallback xmlns:cx2="http://schemas.microsoft.com/office/drawing/2015/10/21/chartex" xmlns:cx3="http://schemas.microsoft.com/office/drawing/2016/5/9/chartex" xmlns:cx4="http://schemas.microsoft.com/office/drawing/2016/5/10/chartex" xmlns:cx5="http://schemas.microsoft.com/office/drawing/2016/5/11/chartex" xmlns:cx6="http://schemas.microsoft.com/office/drawing/2016/5/12/chartex" xmlns:cx7="http://schemas.microsoft.com/office/drawing/2016/5/13/chartex" xmlns:cx8="http://schemas.microsoft.com/office/drawing/2016/5/14/chartex" xmlns:aink="http://schemas.microsoft.com/office/drawing/2016/ink" xmlns:am3d="http://schemas.microsoft.com/office/drawing/2017/model3d" xmlns:oel="http://schemas.microsoft.com/office/2019/extlst" xmlns:w16cex="http://schemas.microsoft.com/office/word/2018/wordml/cex" xmlns:w16cid="http://schemas.microsoft.com/office/word/2016/wordml/cid" xmlns:w16="http://schemas.microsoft.com/office/word/2018/wordml" xmlns:w16sdtdh="http://schemas.microsoft.com/office/word/2020/wordml/sdtdatahash">
             <w:pict>
               <v:line w14:anchorId="57E4D6B6" id="Connecteur droit 16" o:spid="_x0000_s1026" style="position:absolute;z-index:251682816;visibility:visible;mso-wrap-style:square;mso-wrap-distance-left:9pt;mso-wrap-distance-top:0;mso-wrap-distance-right:9pt;mso-wrap-distance-bottom:0;mso-position-horizontal:absolute;mso-position-horizontal-relative:text;mso-position-vertical:absolute;mso-position-vertical-relative:text" from="403.05pt,-19pt" to="403.05pt,42.3pt" o:gfxdata="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" filled="t" fillcolor="white [3212]" strokecolor="#205867 [1608]" strokeweight="3pt">
                 <v:fill opacity="52428f"/>
@@ -238,7 +238,7 @@
               </wp:anchor>
             </w:drawing>
           </mc:Choice>
-          <mc:Fallback xmlns:w16sdtdh="http://schemas.microsoft.com/office/word/2020/wordml/sdtdatahash" xmlns:w16="http://schemas.microsoft.com/office/word/2018/wordml" xmlns:w16cid="http://schemas.microsoft.com/office/word/2016/wordml/cid" xmlns:w16cex="http://schemas.microsoft.com/office/word/2018/wordml/cex" xmlns:oel="http://schemas.microsoft.com/office/2019/extlst" xmlns:am3d="http://schemas.microsoft.com/office/drawing/2017/model3d" xmlns:aink="http://schemas.microsoft.com/office/drawing/2016/ink" xmlns:cx8="http://schemas.microsoft.com/office/drawing/2016/5/14/chartex" xmlns:cx7="http://schemas.microsoft.com/office/drawing/2016/5/13/chartex" xmlns:cx6="http://schemas.microsoft.com/office/drawing/2016/5/12/chartex" xmlns:cx5="http://schemas.microsoft.com/office/drawing/2016/5/11/chartex" xmlns:cx4="http://schemas.microsoft.com/office/drawing/2016/5/10/chartex" xmlns:cx3="http://schemas.microsoft.com/office/drawing/2016/5/9/chartex" xmlns:cx2="http://schemas.microsoft.com/office/drawing/2015/10/21/chartex">
+          <mc:Fallback>
             <w:pict>
               <v:shapetype w14:anchorId="23674EE3" id="_x0000_t202" coordsize="21600,21600" o:spt="202" path="m,l,21600r21600,l21600,xe">
                 <v:stroke joinstyle="miter"/>
@@ -363,7 +363,7 @@
               </wp:anchor>
             </w:drawing>
           </mc:Choice>
-          <mc:Fallback xmlns:w16sdtdh="http://schemas.microsoft.com/office/word/2020/wordml/sdtdatahash" xmlns:w16="http://schemas.microsoft.com/office/word/2018/wordml" xmlns:w16cid="http://schemas.microsoft.com/office/word/2016/wordml/cid" xmlns:w16cex="http://schemas.microsoft.com/office/word/2018/wordml/cex" xmlns:oel="http://schemas.microsoft.com/office/2019/extlst" xmlns:am3d="http://schemas.microsoft.com/office/drawing/2017/model3d" xmlns:aink="http://schemas.microsoft.com/office/drawing/2016/ink" xmlns:cx8="http://schemas.microsoft.com/office/drawing/2016/5/14/chartex" xmlns:cx7="http://schemas.microsoft.com/office/drawing/2016/5/13/chartex" xmlns:cx6="http://schemas.microsoft.com/office/drawing/2016/5/12/chartex" xmlns:cx5="http://schemas.microsoft.com/office/drawing/2016/5/11/chartex" xmlns:cx4="http://schemas.microsoft.com/office/drawing/2016/5/10/chartex" xmlns:cx3="http://schemas.microsoft.com/office/drawing/2016/5/9/chartex" xmlns:cx2="http://schemas.microsoft.com/office/drawing/2015/10/21/chartex">
+          <mc:Fallback>
             <w:pict>
               <v:shape w14:anchorId="323B6C37" id="Zone de texte 19" o:spid="_x0000_s1027" type="#_x0000_t202" style="position:absolute;left:0;text-align:left;margin-left:-65.9pt;margin-top:-15.9pt;width:85.15pt;height:40pt;rotation:-90;z-index:251685888;visibility:visible;mso-wrap-style:square;mso-width-percent:0;mso-height-percent:0;mso-wrap-distance-left:9pt;mso-wrap-distance-top:0;mso-wrap-distance-right:9pt;mso-wrap-distance-bottom:0;mso-position-horizontal:absolute;mso-position-horizontal-relative:text;mso-position-vertical:absolute;mso-position-vertical-relative:text;mso-width-percent:0;mso-height-percent:0;mso-width-relative:margin;mso-height-relative:margin;v-text-anchor:middle" o:gfxdata="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" filled="f" stroked="f" strokeweight=".5pt">
                 <v:textbox inset="0,0,0,0">
@@ -486,7 +486,7 @@
               </wp:anchor>
             </w:drawing>
           </mc:Choice>
-          <mc:Fallback xmlns:w16sdtdh="http://schemas.microsoft.com/office/word/2020/wordml/sdtdatahash" xmlns:w16="http://schemas.microsoft.com/office/word/2018/wordml" xmlns:w16cid="http://schemas.microsoft.com/office/word/2016/wordml/cid" xmlns:w16cex="http://schemas.microsoft.com/office/word/2018/wordml/cex" xmlns:oel="http://schemas.microsoft.com/office/2019/extlst" xmlns:am3d="http://schemas.microsoft.com/office/drawing/2017/model3d" xmlns:aink="http://schemas.microsoft.com/office/drawing/2016/ink" xmlns:cx8="http://schemas.microsoft.com/office/drawing/2016/5/14/chartex" xmlns:cx7="http://schemas.microsoft.com/office/drawing/2016/5/13/chartex" xmlns:cx6="http://schemas.microsoft.com/office/drawing/2016/5/12/chartex" xmlns:cx5="http://schemas.microsoft.com/office/drawing/2016/5/11/chartex" xmlns:cx4="http://schemas.microsoft.com/office/drawing/2016/5/10/chartex" xmlns:cx3="http://schemas.microsoft.com/office/drawing/2016/5/9/chartex" xmlns:cx2="http://schemas.microsoft.com/office/drawing/2015/10/21/chartex">
+          <mc:Fallback>
             <w:pict>
               <v:shape w14:anchorId="77782763" id="Zone de texte 18" o:spid="_x0000_s1028" type="#_x0000_t202" style="position:absolute;left:0;text-align:left;margin-left:39.9pt;margin-top:-25.9pt;width:344.85pt;height:71.95pt;z-index:251684864;visibility:visible;mso-wrap-style:square;mso-width-percent:0;mso-height-percent:0;mso-wrap-distance-left:9pt;mso-wrap-distance-top:0;mso-wrap-distance-right:9pt;mso-wrap-distance-bottom:0;mso-position-horizontal:absolute;mso-position-horizontal-relative:text;mso-position-vertical:absolute;mso-position-vertical-relative:text;mso-width-percent:0;mso-height-percent:0;mso-width-relative:margin;mso-height-relative:margin;v-text-anchor:middle" o:gfxdata="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" filled="f" stroked="f" strokeweight=".5pt">
                 <v:textbox inset="0,0,0,0">
@@ -600,7 +600,7 @@
               </wp:anchor>
             </w:drawing>
           </mc:Choice>
-          <mc:Fallback xmlns:w16sdtdh="http://schemas.microsoft.com/office/word/2020/wordml/sdtdatahash" xmlns:w16="http://schemas.microsoft.com/office/word/2018/wordml" xmlns:w16cid="http://schemas.microsoft.com/office/word/2016/wordml/cid" xmlns:w16cex="http://schemas.microsoft.com/office/word/2018/wordml/cex" xmlns:oel="http://schemas.microsoft.com/office/2019/extlst" xmlns:am3d="http://schemas.microsoft.com/office/drawing/2017/model3d" xmlns:aink="http://schemas.microsoft.com/office/drawing/2016/ink" xmlns:cx8="http://schemas.microsoft.com/office/drawing/2016/5/14/chartex" xmlns:cx7="http://schemas.microsoft.com/office/drawing/2016/5/13/chartex" xmlns:cx6="http://schemas.microsoft.com/office/drawing/2016/5/12/chartex" xmlns:cx5="http://schemas.microsoft.com/office/drawing/2016/5/11/chartex" xmlns:cx4="http://schemas.microsoft.com/office/drawing/2016/5/10/chartex" xmlns:cx3="http://schemas.microsoft.com/office/drawing/2016/5/9/chartex" xmlns:cx2="http://schemas.microsoft.com/office/drawing/2015/10/21/chartex">
+          <mc:Fallback>
             <w:pict>
               <v:roundrect w14:anchorId="17808764" id="Rectangle à coins arrondis 8" o:spid="_x0000_s1029" style="position:absolute;left:0;text-align:left;margin-left:-126.05pt;margin-top:-33.3pt;width:756.4pt;height:85.05pt;z-index:251681792;visibility:visible;mso-wrap-style:square;mso-width-percent:0;mso-wrap-distance-left:9pt;mso-wrap-distance-top:0;mso-wrap-distance-right:9pt;mso-wrap-distance-bottom:0;mso-position-horizontal:absolute;mso-position-horizontal-relative:text;mso-position-vertical:absolute;mso-position-vertical-relative:text;mso-width-percent:0;mso-width-relative:margin;v-text-anchor:middle" arcsize="23180f" o:gfxdata="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" fillcolor="white [3212]" strokecolor="#205867 [1608]" strokeweight="3pt">
                 <v:fill opacity="52428f"/>
@@ -640,7 +640,7 @@
               </wp:inline>
             </w:drawing>
           </mc:Choice>
-          <mc:Fallback xmlns:w16sdtdh="http://schemas.microsoft.com/office/word/2020/wordml/sdtdatahash" xmlns:w16="http://schemas.microsoft.com/office/word/2018/wordml" xmlns:w16cid="http://schemas.microsoft.com/office/word/2016/wordml/cid" xmlns:w16cex="http://schemas.microsoft.com/office/word/2018/wordml/cex" xmlns:oel="http://schemas.microsoft.com/office/2019/extlst" xmlns:am3d="http://schemas.microsoft.com/office/drawing/2017/model3d" xmlns:aink="http://schemas.microsoft.com/office/drawing/2016/ink" xmlns:cx8="http://schemas.microsoft.com/office/drawing/2016/5/14/chartex" xmlns:cx7="http://schemas.microsoft.com/office/drawing/2016/5/13/chartex" xmlns:cx6="http://schemas.microsoft.com/office/drawing/2016/5/12/chartex" xmlns:cx5="http://schemas.microsoft.com/office/drawing/2016/5/11/chartex" xmlns:cx4="http://schemas.microsoft.com/office/drawing/2016/5/10/chartex" xmlns:cx3="http://schemas.microsoft.com/office/drawing/2016/5/9/chartex" xmlns:cx2="http://schemas.microsoft.com/office/drawing/2015/10/21/chartex">
+          <mc:Fallback xmlns:cx2="http://schemas.microsoft.com/office/drawing/2015/10/21/chartex" xmlns:cx3="http://schemas.microsoft.com/office/drawing/2016/5/9/chartex" xmlns:cx4="http://schemas.microsoft.com/office/drawing/2016/5/10/chartex" xmlns:cx5="http://schemas.microsoft.com/office/drawing/2016/5/11/chartex" xmlns:cx6="http://schemas.microsoft.com/office/drawing/2016/5/12/chartex" xmlns:cx7="http://schemas.microsoft.com/office/drawing/2016/5/13/chartex" xmlns:cx8="http://schemas.microsoft.com/office/drawing/2016/5/14/chartex" xmlns:aink="http://schemas.microsoft.com/office/drawing/2016/ink" xmlns:am3d="http://schemas.microsoft.com/office/drawing/2017/model3d" xmlns:oel="http://schemas.microsoft.com/office/2019/extlst" xmlns:w16cex="http://schemas.microsoft.com/office/word/2018/wordml/cex" xmlns:w16cid="http://schemas.microsoft.com/office/word/2016/wordml/cid" xmlns:w16="http://schemas.microsoft.com/office/word/2018/wordml" xmlns:w16sdtdh="http://schemas.microsoft.com/office/word/2020/wordml/sdtdatahash">
             <w:pict>
               <v:group w14:anchorId="10618466" id="Zone de dessin 13" o:spid="_x0000_s1026" editas="canvas" style="width:649.25pt;height:63.3pt;mso-position-horizontal-relative:char;mso-position-vertical-relative:line" coordsize="82448,8039" o:gfxdata="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">
                 <v:shapetype id="_x0000_t75" coordsize="21600,21600" o:spt="75" o:preferrelative="t" path="m@4@5l@4@11@9@11@9@5xe" filled="f" stroked="f">
@@ -3290,9 +3290,9 @@
         <w:tblLook w:val="04A0" w:firstRow="1" w:lastRow="0" w:firstColumn="1" w:lastColumn="0" w:noHBand="0" w:noVBand="1"/>
       </w:tblPr>
       <w:tblGrid>
-        <w:gridCol w:w="1919"/>
         <w:gridCol w:w="1836"/>
-        <w:gridCol w:w="1952"/>
+        <w:gridCol w:w="1906"/>
+        <w:gridCol w:w="1965"/>
         <w:gridCol w:w="2418"/>
         <w:gridCol w:w="2079"/>
       </w:tblGrid>
@@ -3310,15 +3310,11 @@
               </w:rPr>
             </w:pPr>
             <w:r>
-              <w:rPr>
-                <w:noProof/>
-                <w:lang w:eastAsia="fr-FR"/>
-              </w:rPr>
               <w:drawing>
-                <wp:inline distT="0" distB="0" distL="0" distR="0" wp14:anchorId="1D422DB5" wp14:editId="0EE03F31">
-                  <wp:extent cx="1023582" cy="1201003"/>
-                  <wp:effectExtent l="0" t="0" r="0" b="0"/>
-                  <wp:docPr id="487" name="Image 7" descr="DSC00091"/>
+                <wp:inline distT="0" distB="0" distL="0" distR="0" wp14:anchorId="3854DC21" wp14:editId="51122540">
+                  <wp:extent cx="1324610" cy="652780"/>
+                  <wp:effectExtent l="0" t="6985" r="1905" b="1905"/>
+                  <wp:docPr id="6" name="Image 14"/>
                   <wp:cNvGraphicFramePr>
                     <a:graphicFrameLocks xmlns:a="http://schemas.openxmlformats.org/drawingml/2006/main" noChangeAspect="1"/>
                   </wp:cNvGraphicFramePr>
@@ -3326,35 +3322,30 @@
                     <a:graphicData uri="http://schemas.openxmlformats.org/drawingml/2006/picture">
                       <pic:pic xmlns:pic="http://schemas.openxmlformats.org/drawingml/2006/picture">
                         <pic:nvPicPr>
-                          <pic:cNvPr id="0" name="Picture 7" descr="DSC00091"/>
+                          <pic:cNvPr id="15" name="Image 14"/>
                           <pic:cNvPicPr>
-                            <a:picLocks noChangeAspect="1" noChangeArrowheads="1"/>
+                            <a:picLocks noChangeAspect="1"/>
                           </pic:cNvPicPr>
                         </pic:nvPicPr>
                         <pic:blipFill rotWithShape="1">
                           <a:blip r:embed="rId14" cstate="print">
-                            <a:lum bright="20000"/>
+                            <a:extLst>
+                              <a:ext uri="{28A0092B-C50C-407E-A947-70E740481C1C}">
+                                <a14:useLocalDpi xmlns:a14="http://schemas.microsoft.com/office/drawing/2010/main" val="0"/>
+                              </a:ext>
+                            </a:extLst>
                           </a:blip>
-                          <a:srcRect l="7785" r="8801"/>
+                          <a:srcRect t="15289" r="9137" b="24968"/>
                           <a:stretch/>
                         </pic:blipFill>
-                        <pic:spPr bwMode="auto">
-                          <a:xfrm>
+                        <pic:spPr>
+                          <a:xfrm rot="5400000">
                             <a:off x="0" y="0"/>
-                            <a:ext cx="1025791" cy="1203595"/>
+                            <a:ext cx="1324610" cy="652780"/>
                           </a:xfrm>
                           <a:prstGeom prst="rect">
                             <a:avLst/>
                           </a:prstGeom>
-                          <a:noFill/>
-                          <a:ln>
-                            <a:noFill/>
-                          </a:ln>
-                          <a:extLst>
-                            <a:ext uri="{53640926-AAD7-44D8-BBD7-CCE9431645EC}">
-                              <a14:shadowObscured xmlns:a14="http://schemas.microsoft.com/office/drawing/2010/main"/>
-                            </a:ext>
-                          </a:extLst>
                         </pic:spPr>
                       </pic:pic>
                     </a:graphicData>
@@ -3773,7 +3764,25 @@
         <w:rPr>
           <w:lang w:eastAsia="fr-FR"/>
         </w:rPr>
-        <w:t>Détacher la masse de 25 kg accrochée au câble.</w:t>
+        <w:t xml:space="preserve">Détacher </w:t>
+      </w:r>
+      <w:r>
+        <w:rPr>
+          <w:lang w:eastAsia="fr-FR"/>
+        </w:rPr>
+        <w:t xml:space="preserve">éventuellement </w:t>
+      </w:r>
+      <w:r>
+        <w:rPr>
+          <w:lang w:eastAsia="fr-FR"/>
+        </w:rPr>
+        <w:t>la ma</w:t>
+      </w:r>
+      <w:r>
+        <w:rPr>
+          <w:lang w:eastAsia="fr-FR"/>
+        </w:rPr>
+        <w:t>sse de 22,9 kg accrochée au câble (Support de 2,9 kg et 2 poids de 10 kg).</w:t>
       </w:r>
     </w:p>
     <w:p>
@@ -3963,7 +3972,7 @@
                     </wp:anchor>
                   </w:drawing>
                 </mc:Choice>
-                <mc:Fallback xmlns:w16sdtdh="http://schemas.microsoft.com/office/word/2020/wordml/sdtdatahash" xmlns:w16="http://schemas.microsoft.com/office/word/2018/wordml" xmlns:w16cid="http://schemas.microsoft.com/office/word/2016/wordml/cid" xmlns:w16cex="http://schemas.microsoft.com/office/word/2018/wordml/cex" xmlns:oel="http://schemas.microsoft.com/office/2019/extlst" xmlns:am3d="http://schemas.microsoft.com/office/drawing/2017/model3d" xmlns:aink="http://schemas.microsoft.com/office/drawing/2016/ink" xmlns:cx8="http://schemas.microsoft.com/office/drawing/2016/5/14/chartex" xmlns:cx7="http://schemas.microsoft.com/office/drawing/2016/5/13/chartex" xmlns:cx6="http://schemas.microsoft.com/office/drawing/2016/5/12/chartex" xmlns:cx5="http://schemas.microsoft.com/office/drawing/2016/5/11/chartex" xmlns:cx4="http://schemas.microsoft.com/office/drawing/2016/5/10/chartex" xmlns:cx3="http://schemas.microsoft.com/office/drawing/2016/5/9/chartex" xmlns:cx2="http://schemas.microsoft.com/office/drawing/2015/10/21/chartex">
+                <mc:Fallback xmlns:cx2="http://schemas.microsoft.com/office/drawing/2015/10/21/chartex" xmlns:cx3="http://schemas.microsoft.com/office/drawing/2016/5/9/chartex" xmlns:cx4="http://schemas.microsoft.com/office/drawing/2016/5/10/chartex" xmlns:cx5="http://schemas.microsoft.com/office/drawing/2016/5/11/chartex" xmlns:cx6="http://schemas.microsoft.com/office/drawing/2016/5/12/chartex" xmlns:cx7="http://schemas.microsoft.com/office/drawing/2016/5/13/chartex" xmlns:cx8="http://schemas.microsoft.com/office/drawing/2016/5/14/chartex" xmlns:aink="http://schemas.microsoft.com/office/drawing/2016/ink" xmlns:am3d="http://schemas.microsoft.com/office/drawing/2017/model3d" xmlns:oel="http://schemas.microsoft.com/office/2019/extlst" xmlns:w16cex="http://schemas.microsoft.com/office/word/2018/wordml/cex" xmlns:w16cid="http://schemas.microsoft.com/office/word/2016/wordml/cid" xmlns:w16="http://schemas.microsoft.com/office/word/2018/wordml" xmlns:w16sdtdh="http://schemas.microsoft.com/office/word/2020/wordml/sdtdatahash">
                   <w:pict>
                     <v:shapetype w14:anchorId="32735E7B" id="_x0000_t32" coordsize="21600,21600" o:spt="32" o:oned="t" path="m,l21600,21600e" filled="f">
                       <v:path arrowok="t" fillok="f" o:connecttype="none"/>
@@ -4043,7 +4052,7 @@
                     </wp:anchor>
                   </w:drawing>
                 </mc:Choice>
-                <mc:Fallback xmlns:w16sdtdh="http://schemas.microsoft.com/office/word/2020/wordml/sdtdatahash" xmlns:w16="http://schemas.microsoft.com/office/word/2018/wordml" xmlns:w16cid="http://schemas.microsoft.com/office/word/2016/wordml/cid" xmlns:w16cex="http://schemas.microsoft.com/office/word/2018/wordml/cex" xmlns:oel="http://schemas.microsoft.com/office/2019/extlst" xmlns:am3d="http://schemas.microsoft.com/office/drawing/2017/model3d" xmlns:aink="http://schemas.microsoft.com/office/drawing/2016/ink" xmlns:cx8="http://schemas.microsoft.com/office/drawing/2016/5/14/chartex" xmlns:cx7="http://schemas.microsoft.com/office/drawing/2016/5/13/chartex" xmlns:cx6="http://schemas.microsoft.com/office/drawing/2016/5/12/chartex" xmlns:cx5="http://schemas.microsoft.com/office/drawing/2016/5/11/chartex" xmlns:cx4="http://schemas.microsoft.com/office/drawing/2016/5/10/chartex" xmlns:cx3="http://schemas.microsoft.com/office/drawing/2016/5/9/chartex" xmlns:cx2="http://schemas.microsoft.com/office/drawing/2015/10/21/chartex">
+                <mc:Fallback xmlns:cx2="http://schemas.microsoft.com/office/drawing/2015/10/21/chartex" xmlns:cx3="http://schemas.microsoft.com/office/drawing/2016/5/9/chartex" xmlns:cx4="http://schemas.microsoft.com/office/drawing/2016/5/10/chartex" xmlns:cx5="http://schemas.microsoft.com/office/drawing/2016/5/11/chartex" xmlns:cx6="http://schemas.microsoft.com/office/drawing/2016/5/12/chartex" xmlns:cx7="http://schemas.microsoft.com/office/drawing/2016/5/13/chartex" xmlns:cx8="http://schemas.microsoft.com/office/drawing/2016/5/14/chartex" xmlns:aink="http://schemas.microsoft.com/office/drawing/2016/ink" xmlns:am3d="http://schemas.microsoft.com/office/drawing/2017/model3d" xmlns:oel="http://schemas.microsoft.com/office/2019/extlst" xmlns:w16cex="http://schemas.microsoft.com/office/word/2018/wordml/cex" xmlns:w16cid="http://schemas.microsoft.com/office/word/2016/wordml/cid" xmlns:w16="http://schemas.microsoft.com/office/word/2018/wordml" xmlns:w16sdtdh="http://schemas.microsoft.com/office/word/2020/wordml/sdtdatahash">
                   <w:pict>
                     <v:shape w14:anchorId="05790846" id="AutoShape 40" o:spid="_x0000_s1026" type="#_x0000_t32" style="position:absolute;margin-left:150pt;margin-top:99.35pt;width:34.45pt;height:34.35pt;flip:y;z-index:251720704;visibility:visible;mso-wrap-style:square;mso-width-percent:0;mso-height-percent:0;mso-wrap-distance-left:9pt;mso-wrap-distance-top:0;mso-wrap-distance-right:9pt;mso-wrap-distance-bottom:0;mso-position-horizontal:absolute;mso-position-horizontal-relative:text;mso-position-vertical:absolute;mso-position-vertical-relative:text;mso-width-percent:0;mso-height-percent:0;mso-width-relative:page;mso-height-relative:page" o:gfxdata="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" strokecolor="yellow" strokeweight="2pt">
                       <v:stroke endarrow="open"/>
@@ -4123,7 +4132,7 @@
                     </wp:anchor>
                   </w:drawing>
                 </mc:Choice>
-                <mc:Fallback xmlns:w16sdtdh="http://schemas.microsoft.com/office/word/2020/wordml/sdtdatahash" xmlns:w16="http://schemas.microsoft.com/office/word/2018/wordml" xmlns:w16cid="http://schemas.microsoft.com/office/word/2016/wordml/cid" xmlns:w16cex="http://schemas.microsoft.com/office/word/2018/wordml/cex" xmlns:oel="http://schemas.microsoft.com/office/2019/extlst" xmlns:am3d="http://schemas.microsoft.com/office/drawing/2017/model3d" xmlns:aink="http://schemas.microsoft.com/office/drawing/2016/ink" xmlns:cx8="http://schemas.microsoft.com/office/drawing/2016/5/14/chartex" xmlns:cx7="http://schemas.microsoft.com/office/drawing/2016/5/13/chartex" xmlns:cx6="http://schemas.microsoft.com/office/drawing/2016/5/12/chartex" xmlns:cx5="http://schemas.microsoft.com/office/drawing/2016/5/11/chartex" xmlns:cx4="http://schemas.microsoft.com/office/drawing/2016/5/10/chartex" xmlns:cx3="http://schemas.microsoft.com/office/drawing/2016/5/9/chartex" xmlns:cx2="http://schemas.microsoft.com/office/drawing/2015/10/21/chartex">
+                <mc:Fallback xmlns:cx2="http://schemas.microsoft.com/office/drawing/2015/10/21/chartex" xmlns:cx3="http://schemas.microsoft.com/office/drawing/2016/5/9/chartex" xmlns:cx4="http://schemas.microsoft.com/office/drawing/2016/5/10/chartex" xmlns:cx5="http://schemas.microsoft.com/office/drawing/2016/5/11/chartex" xmlns:cx6="http://schemas.microsoft.com/office/drawing/2016/5/12/chartex" xmlns:cx7="http://schemas.microsoft.com/office/drawing/2016/5/13/chartex" xmlns:cx8="http://schemas.microsoft.com/office/drawing/2016/5/14/chartex" xmlns:aink="http://schemas.microsoft.com/office/drawing/2016/ink" xmlns:am3d="http://schemas.microsoft.com/office/drawing/2017/model3d" xmlns:oel="http://schemas.microsoft.com/office/2019/extlst" xmlns:w16cex="http://schemas.microsoft.com/office/word/2018/wordml/cex" xmlns:w16cid="http://schemas.microsoft.com/office/word/2016/wordml/cid" xmlns:w16="http://schemas.microsoft.com/office/word/2018/wordml" xmlns:w16sdtdh="http://schemas.microsoft.com/office/word/2020/wordml/sdtdatahash">
                   <w:pict>
                     <v:oval w14:anchorId="77DEFEE9" id="Oval 39" o:spid="_x0000_s1026" style="position:absolute;margin-left:201.7pt;margin-top:83.9pt;width:19.85pt;height:19.85pt;z-index:251719680;visibility:visible;mso-wrap-style:square;mso-width-percent:0;mso-height-percent:0;mso-wrap-distance-left:9pt;mso-wrap-distance-top:0;mso-wrap-distance-right:9pt;mso-wrap-distance-bottom:0;mso-position-horizontal:absolute;mso-position-horizontal-relative:text;mso-position-vertical:absolute;mso-position-vertical-relative:text;mso-width-percent:0;mso-height-percent:0;mso-width-relative:page;mso-height-relative:page;v-text-anchor:top" o:gfxdata="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" filled="f" strokecolor="#00b0f0" strokeweight="2pt"/>
                   </w:pict>
@@ -4201,7 +4210,7 @@
                     </wp:anchor>
                   </w:drawing>
                 </mc:Choice>
-                <mc:Fallback xmlns:w16sdtdh="http://schemas.microsoft.com/office/word/2020/wordml/sdtdatahash" xmlns:w16="http://schemas.microsoft.com/office/word/2018/wordml" xmlns:w16cid="http://schemas.microsoft.com/office/word/2016/wordml/cid" xmlns:w16cex="http://schemas.microsoft.com/office/word/2018/wordml/cex" xmlns:oel="http://schemas.microsoft.com/office/2019/extlst" xmlns:am3d="http://schemas.microsoft.com/office/drawing/2017/model3d" xmlns:aink="http://schemas.microsoft.com/office/drawing/2016/ink" xmlns:cx8="http://schemas.microsoft.com/office/drawing/2016/5/14/chartex" xmlns:cx7="http://schemas.microsoft.com/office/drawing/2016/5/13/chartex" xmlns:cx6="http://schemas.microsoft.com/office/drawing/2016/5/12/chartex" xmlns:cx5="http://schemas.microsoft.com/office/drawing/2016/5/11/chartex" xmlns:cx4="http://schemas.microsoft.com/office/drawing/2016/5/10/chartex" xmlns:cx3="http://schemas.microsoft.com/office/drawing/2016/5/9/chartex" xmlns:cx2="http://schemas.microsoft.com/office/drawing/2015/10/21/chartex">
+                <mc:Fallback xmlns:cx2="http://schemas.microsoft.com/office/drawing/2015/10/21/chartex" xmlns:cx3="http://schemas.microsoft.com/office/drawing/2016/5/9/chartex" xmlns:cx4="http://schemas.microsoft.com/office/drawing/2016/5/10/chartex" xmlns:cx5="http://schemas.microsoft.com/office/drawing/2016/5/11/chartex" xmlns:cx6="http://schemas.microsoft.com/office/drawing/2016/5/12/chartex" xmlns:cx7="http://schemas.microsoft.com/office/drawing/2016/5/13/chartex" xmlns:cx8="http://schemas.microsoft.com/office/drawing/2016/5/14/chartex" xmlns:aink="http://schemas.microsoft.com/office/drawing/2016/ink" xmlns:am3d="http://schemas.microsoft.com/office/drawing/2017/model3d" xmlns:oel="http://schemas.microsoft.com/office/2019/extlst" xmlns:w16cex="http://schemas.microsoft.com/office/word/2018/wordml/cex" xmlns:w16cid="http://schemas.microsoft.com/office/word/2016/wordml/cid" xmlns:w16="http://schemas.microsoft.com/office/word/2018/wordml" xmlns:w16sdtdh="http://schemas.microsoft.com/office/word/2020/wordml/sdtdatahash">
                   <w:pict>
                     <v:oval w14:anchorId="3C02E42C" id="Oval 38" o:spid="_x0000_s1026" style="position:absolute;margin-left:181.55pt;margin-top:83.9pt;width:19.85pt;height:19.85pt;z-index:251718656;visibility:visible;mso-wrap-style:square;mso-width-percent:0;mso-height-percent:0;mso-wrap-distance-left:9pt;mso-wrap-distance-top:0;mso-wrap-distance-right:9pt;mso-wrap-distance-bottom:0;mso-position-horizontal:absolute;mso-position-horizontal-relative:text;mso-position-vertical:absolute;mso-position-vertical-relative:text;mso-width-percent:0;mso-height-percent:0;mso-width-relative:page;mso-height-relative:page;v-text-anchor:top" o:gfxdata="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" filled="f" strokecolor="yellow" strokeweight="2pt"/>
                   </w:pict>
@@ -4423,7 +4432,7 @@
                     </wp:anchor>
                   </w:drawing>
                 </mc:Choice>
-                <mc:Fallback xmlns:w16sdtdh="http://schemas.microsoft.com/office/word/2020/wordml/sdtdatahash" xmlns:w16="http://schemas.microsoft.com/office/word/2018/wordml" xmlns:w16cid="http://schemas.microsoft.com/office/word/2016/wordml/cid" xmlns:w16cex="http://schemas.microsoft.com/office/word/2018/wordml/cex" xmlns:oel="http://schemas.microsoft.com/office/2019/extlst" xmlns:am3d="http://schemas.microsoft.com/office/drawing/2017/model3d" xmlns:aink="http://schemas.microsoft.com/office/drawing/2016/ink" xmlns:cx8="http://schemas.microsoft.com/office/drawing/2016/5/14/chartex" xmlns:cx7="http://schemas.microsoft.com/office/drawing/2016/5/13/chartex" xmlns:cx6="http://schemas.microsoft.com/office/drawing/2016/5/12/chartex" xmlns:cx5="http://schemas.microsoft.com/office/drawing/2016/5/11/chartex" xmlns:cx4="http://schemas.microsoft.com/office/drawing/2016/5/10/chartex" xmlns:cx3="http://schemas.microsoft.com/office/drawing/2016/5/9/chartex" xmlns:cx2="http://schemas.microsoft.com/office/drawing/2015/10/21/chartex">
+                <mc:Fallback xmlns:cx2="http://schemas.microsoft.com/office/drawing/2015/10/21/chartex" xmlns:cx3="http://schemas.microsoft.com/office/drawing/2016/5/9/chartex" xmlns:cx4="http://schemas.microsoft.com/office/drawing/2016/5/10/chartex" xmlns:cx5="http://schemas.microsoft.com/office/drawing/2016/5/11/chartex" xmlns:cx6="http://schemas.microsoft.com/office/drawing/2016/5/12/chartex" xmlns:cx7="http://schemas.microsoft.com/office/drawing/2016/5/13/chartex" xmlns:cx8="http://schemas.microsoft.com/office/drawing/2016/5/14/chartex" xmlns:aink="http://schemas.microsoft.com/office/drawing/2016/ink" xmlns:am3d="http://schemas.microsoft.com/office/drawing/2017/model3d" xmlns:oel="http://schemas.microsoft.com/office/2019/extlst" xmlns:w16cex="http://schemas.microsoft.com/office/word/2018/wordml/cex" xmlns:w16cid="http://schemas.microsoft.com/office/word/2016/wordml/cid" xmlns:w16="http://schemas.microsoft.com/office/word/2018/wordml" xmlns:w16sdtdh="http://schemas.microsoft.com/office/word/2020/wordml/sdtdatahash">
                   <w:pict>
                     <v:shape w14:anchorId="42A2AC8D" id="AutoShape 46" o:spid="_x0000_s1026" type="#_x0000_t32" style="position:absolute;margin-left:121.7pt;margin-top:35.6pt;width:4pt;height:10.15pt;flip:y;z-index:251726848;visibility:visible;mso-wrap-style:square;mso-width-percent:0;mso-height-percent:0;mso-wrap-distance-left:9pt;mso-wrap-distance-top:0;mso-wrap-distance-right:9pt;mso-wrap-distance-bottom:0;mso-position-horizontal:absolute;mso-position-horizontal-relative:text;mso-position-vertical:absolute;mso-position-vertical-relative:text;mso-width-percent:0;mso-height-percent:0;mso-width-relative:page;mso-height-relative:page" o:gfxdata="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" strokecolor="#0070c0" strokeweight="2pt">
                       <v:stroke endarrow="open"/>
@@ -4441,7 +4450,7 @@
               <mc:AlternateContent>
                 <mc:Choice Requires="wps">
                   <w:drawing>
-                    <wp:anchor distT="0" distB="0" distL="114300" distR="114300" simplePos="0" relativeHeight="251725824" behindDoc="0" locked="0" layoutInCell="1" allowOverlap="1" wp14:anchorId="3BBA91B1" wp14:editId="7F740964">
+                    <wp:anchor distT="0" distB="0" distL="114300" distR="114300" simplePos="0" relativeHeight="251725824" behindDoc="0" locked="0" layoutInCell="1" allowOverlap="1" wp14:anchorId="3BBA91B1" wp14:editId="0D8FAB32">
                       <wp:simplePos x="0" y="0"/>
                       <wp:positionH relativeFrom="column">
                         <wp:posOffset>1497965</wp:posOffset>
@@ -4450,7 +4459,7 @@
                         <wp:posOffset>181610</wp:posOffset>
                       </wp:positionV>
                       <wp:extent cx="294005" cy="270510"/>
-                      <wp:effectExtent l="0" t="0" r="0" b="0"/>
+                      <wp:effectExtent l="0" t="0" r="10795" b="15240"/>
                       <wp:wrapNone/>
                       <wp:docPr id="746" name="Oval 45"/>
                       <wp:cNvGraphicFramePr>
@@ -4489,6 +4498,21 @@
                                 </a:ext>
                               </a:extLst>
                             </wps:spPr>
+                            <wps:txbx>
+                              <w:txbxContent>
+                                <w:p>
+                                  <w:pPr>
+                                    <w:jc w:val="center"/>
+                                  </w:pPr>
+                                  <w:r>
+                                    <w:t xml:space="preserve"> </w:t>
+                                  </w:r>
+                                  <w:r>
+                                    <w:tab/>
+                                  </w:r>
+                                </w:p>
+                              </w:txbxContent>
+                            </wps:txbx>
                             <wps:bodyPr rot="0" vert="horz" wrap="square" lIns="91440" tIns="45720" rIns="91440" bIns="45720" anchor="t" anchorCtr="0" upright="1">
                               <a:noAutofit/>
                             </wps:bodyPr>
@@ -4504,9 +4528,25 @@
                     </wp:anchor>
                   </w:drawing>
                 </mc:Choice>
-                <mc:Fallback xmlns:w16sdtdh="http://schemas.microsoft.com/office/word/2020/wordml/sdtdatahash" xmlns:w16="http://schemas.microsoft.com/office/word/2018/wordml" xmlns:w16cid="http://schemas.microsoft.com/office/word/2016/wordml/cid" xmlns:w16cex="http://schemas.microsoft.com/office/word/2018/wordml/cex" xmlns:oel="http://schemas.microsoft.com/office/2019/extlst" xmlns:am3d="http://schemas.microsoft.com/office/drawing/2017/model3d" xmlns:aink="http://schemas.microsoft.com/office/drawing/2016/ink" xmlns:cx8="http://schemas.microsoft.com/office/drawing/2016/5/14/chartex" xmlns:cx7="http://schemas.microsoft.com/office/drawing/2016/5/13/chartex" xmlns:cx6="http://schemas.microsoft.com/office/drawing/2016/5/12/chartex" xmlns:cx5="http://schemas.microsoft.com/office/drawing/2016/5/11/chartex" xmlns:cx4="http://schemas.microsoft.com/office/drawing/2016/5/10/chartex" xmlns:cx3="http://schemas.microsoft.com/office/drawing/2016/5/9/chartex" xmlns:cx2="http://schemas.microsoft.com/office/drawing/2015/10/21/chartex">
+                <mc:Fallback>
                   <w:pict>
-                    <v:oval w14:anchorId="08BE6AD7" id="Oval 45" o:spid="_x0000_s1026" style="position:absolute;margin-left:117.95pt;margin-top:14.3pt;width:23.15pt;height:21.3pt;z-index:251725824;visibility:visible;mso-wrap-style:square;mso-width-percent:0;mso-height-percent:0;mso-wrap-distance-left:9pt;mso-wrap-distance-top:0;mso-wrap-distance-right:9pt;mso-wrap-distance-bottom:0;mso-position-horizontal:absolute;mso-position-horizontal-relative:text;mso-position-vertical:absolute;mso-position-vertical-relative:text;mso-width-percent:0;mso-height-percent:0;mso-width-relative:page;mso-height-relative:page;v-text-anchor:top" o:gfxdata="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" filled="f" strokecolor="#0070c0" strokeweight="2pt"/>
+                    <v:oval w14:anchorId="3BBA91B1" id="Oval 45" o:spid="_x0000_s1030" style="position:absolute;left:0;text-align:left;margin-left:117.95pt;margin-top:14.3pt;width:23.15pt;height:21.3pt;z-index:251725824;visibility:visible;mso-wrap-style:square;mso-width-percent:0;mso-height-percent:0;mso-wrap-distance-left:9pt;mso-wrap-distance-top:0;mso-wrap-distance-right:9pt;mso-wrap-distance-bottom:0;mso-position-horizontal:absolute;mso-position-horizontal-relative:text;mso-position-vertical:absolute;mso-position-vertical-relative:text;mso-width-percent:0;mso-height-percent:0;mso-width-relative:page;mso-height-relative:page;v-text-anchor:top" o:gfxdata="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" filled="f" strokecolor="#0070c0" strokeweight="2pt">
+                      <v:textbox>
+                        <w:txbxContent>
+                          <w:p>
+                            <w:pPr>
+                              <w:jc w:val="center"/>
+                            </w:pPr>
+                            <w:r>
+                              <w:t xml:space="preserve"> </w:t>
+                            </w:r>
+                            <w:r>
+                              <w:tab/>
+                            </w:r>
+                          </w:p>
+                        </w:txbxContent>
+                      </v:textbox>
+                    </v:oval>
                   </w:pict>
                 </mc:Fallback>
               </mc:AlternateContent>
@@ -4579,7 +4619,7 @@
                     </wp:anchor>
                   </w:drawing>
                 </mc:Choice>
-                <mc:Fallback xmlns:w16sdtdh="http://schemas.microsoft.com/office/word/2020/wordml/sdtdatahash" xmlns:w16="http://schemas.microsoft.com/office/word/2018/wordml" xmlns:w16cid="http://schemas.microsoft.com/office/word/2016/wordml/cid" xmlns:w16cex="http://schemas.microsoft.com/office/word/2018/wordml/cex" xmlns:oel="http://schemas.microsoft.com/office/2019/extlst" xmlns:am3d="http://schemas.microsoft.com/office/drawing/2017/model3d" xmlns:aink="http://schemas.microsoft.com/office/drawing/2016/ink" xmlns:cx8="http://schemas.microsoft.com/office/drawing/2016/5/14/chartex" xmlns:cx7="http://schemas.microsoft.com/office/drawing/2016/5/13/chartex" xmlns:cx6="http://schemas.microsoft.com/office/drawing/2016/5/12/chartex" xmlns:cx5="http://schemas.microsoft.com/office/drawing/2016/5/11/chartex" xmlns:cx4="http://schemas.microsoft.com/office/drawing/2016/5/10/chartex" xmlns:cx3="http://schemas.microsoft.com/office/drawing/2016/5/9/chartex" xmlns:cx2="http://schemas.microsoft.com/office/drawing/2015/10/21/chartex">
+                <mc:Fallback xmlns:cx2="http://schemas.microsoft.com/office/drawing/2015/10/21/chartex" xmlns:cx3="http://schemas.microsoft.com/office/drawing/2016/5/9/chartex" xmlns:cx4="http://schemas.microsoft.com/office/drawing/2016/5/10/chartex" xmlns:cx5="http://schemas.microsoft.com/office/drawing/2016/5/11/chartex" xmlns:cx6="http://schemas.microsoft.com/office/drawing/2016/5/12/chartex" xmlns:cx7="http://schemas.microsoft.com/office/drawing/2016/5/13/chartex" xmlns:cx8="http://schemas.microsoft.com/office/drawing/2016/5/14/chartex" xmlns:aink="http://schemas.microsoft.com/office/drawing/2016/ink" xmlns:am3d="http://schemas.microsoft.com/office/drawing/2017/model3d" xmlns:oel="http://schemas.microsoft.com/office/2019/extlst" xmlns:w16cex="http://schemas.microsoft.com/office/word/2018/wordml/cex" xmlns:w16cid="http://schemas.microsoft.com/office/word/2016/wordml/cid" xmlns:w16="http://schemas.microsoft.com/office/word/2018/wordml" xmlns:w16sdtdh="http://schemas.microsoft.com/office/word/2020/wordml/sdtdatahash">
                   <w:pict>
                     <v:shape w14:anchorId="3F50A3A6" id="AutoShape 43" o:spid="_x0000_s1026" type="#_x0000_t32" style="position:absolute;margin-left:40.95pt;margin-top:1.85pt;width:35.05pt;height:18.05pt;z-index:251723776;visibility:visible;mso-wrap-style:square;mso-width-percent:0;mso-height-percent:0;mso-wrap-distance-left:9pt;mso-wrap-distance-top:0;mso-wrap-distance-right:9pt;mso-wrap-distance-bottom:0;mso-position-horizontal:absolute;mso-position-horizontal-relative:text;mso-position-vertical:absolute;mso-position-vertical-relative:text;mso-width-percent:0;mso-height-percent:0;mso-width-relative:page;mso-height-relative:page" o:gfxdata="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" strokecolor="yellow" strokeweight="2pt">
                       <v:stroke endarrow="open"/>
@@ -4660,7 +4700,7 @@
                     </wp:anchor>
                   </w:drawing>
                 </mc:Choice>
-                <mc:Fallback xmlns:w16sdtdh="http://schemas.microsoft.com/office/word/2020/wordml/sdtdatahash" xmlns:w16="http://schemas.microsoft.com/office/word/2018/wordml" xmlns:w16cid="http://schemas.microsoft.com/office/word/2016/wordml/cid" xmlns:w16cex="http://schemas.microsoft.com/office/word/2018/wordml/cex" xmlns:oel="http://schemas.microsoft.com/office/2019/extlst" xmlns:am3d="http://schemas.microsoft.com/office/drawing/2017/model3d" xmlns:aink="http://schemas.microsoft.com/office/drawing/2016/ink" xmlns:cx8="http://schemas.microsoft.com/office/drawing/2016/5/14/chartex" xmlns:cx7="http://schemas.microsoft.com/office/drawing/2016/5/13/chartex" xmlns:cx6="http://schemas.microsoft.com/office/drawing/2016/5/12/chartex" xmlns:cx5="http://schemas.microsoft.com/office/drawing/2016/5/11/chartex" xmlns:cx4="http://schemas.microsoft.com/office/drawing/2016/5/10/chartex" xmlns:cx3="http://schemas.microsoft.com/office/drawing/2016/5/9/chartex" xmlns:cx2="http://schemas.microsoft.com/office/drawing/2015/10/21/chartex">
+                <mc:Fallback xmlns:cx2="http://schemas.microsoft.com/office/drawing/2015/10/21/chartex" xmlns:cx3="http://schemas.microsoft.com/office/drawing/2016/5/9/chartex" xmlns:cx4="http://schemas.microsoft.com/office/drawing/2016/5/10/chartex" xmlns:cx5="http://schemas.microsoft.com/office/drawing/2016/5/11/chartex" xmlns:cx6="http://schemas.microsoft.com/office/drawing/2016/5/12/chartex" xmlns:cx7="http://schemas.microsoft.com/office/drawing/2016/5/13/chartex" xmlns:cx8="http://schemas.microsoft.com/office/drawing/2016/5/14/chartex" xmlns:aink="http://schemas.microsoft.com/office/drawing/2016/ink" xmlns:am3d="http://schemas.microsoft.com/office/drawing/2017/model3d" xmlns:oel="http://schemas.microsoft.com/office/2019/extlst" xmlns:w16cex="http://schemas.microsoft.com/office/word/2018/wordml/cex" xmlns:w16cid="http://schemas.microsoft.com/office/word/2016/wordml/cid" xmlns:w16="http://schemas.microsoft.com/office/word/2018/wordml" xmlns:w16sdtdh="http://schemas.microsoft.com/office/word/2020/wordml/sdtdatahash">
                   <w:pict>
                     <v:oval w14:anchorId="5D5E158F" id="Oval 42" o:spid="_x0000_s1026" style="position:absolute;margin-left:79.45pt;margin-top:14.3pt;width:23.15pt;height:21.3pt;z-index:251722752;visibility:visible;mso-wrap-style:square;mso-width-percent:0;mso-height-percent:0;mso-wrap-distance-left:9pt;mso-wrap-distance-top:0;mso-wrap-distance-right:9pt;mso-wrap-distance-bottom:0;mso-position-horizontal:absolute;mso-position-horizontal-relative:text;mso-position-vertical:absolute;mso-position-vertical-relative:text;mso-width-percent:0;mso-height-percent:0;mso-width-relative:page;mso-height-relative:page;v-text-anchor:top" o:gfxdata="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" filled="f" strokecolor="yellow" strokeweight="2pt"/>
                   </w:pict>
@@ -4904,7 +4944,7 @@
                     </wp:anchor>
                   </w:drawing>
                 </mc:Choice>
-                <mc:Fallback xmlns:w16sdtdh="http://schemas.microsoft.com/office/word/2020/wordml/sdtdatahash" xmlns:w16="http://schemas.microsoft.com/office/word/2018/wordml" xmlns:w16cid="http://schemas.microsoft.com/office/word/2016/wordml/cid" xmlns:w16cex="http://schemas.microsoft.com/office/word/2018/wordml/cex" xmlns:oel="http://schemas.microsoft.com/office/2019/extlst" xmlns:am3d="http://schemas.microsoft.com/office/drawing/2017/model3d" xmlns:aink="http://schemas.microsoft.com/office/drawing/2016/ink" xmlns:cx8="http://schemas.microsoft.com/office/drawing/2016/5/14/chartex" xmlns:cx7="http://schemas.microsoft.com/office/drawing/2016/5/13/chartex" xmlns:cx6="http://schemas.microsoft.com/office/drawing/2016/5/12/chartex" xmlns:cx5="http://schemas.microsoft.com/office/drawing/2016/5/11/chartex" xmlns:cx4="http://schemas.microsoft.com/office/drawing/2016/5/10/chartex" xmlns:cx3="http://schemas.microsoft.com/office/drawing/2016/5/9/chartex" xmlns:cx2="http://schemas.microsoft.com/office/drawing/2015/10/21/chartex">
+                <mc:Fallback xmlns:cx2="http://schemas.microsoft.com/office/drawing/2015/10/21/chartex" xmlns:cx3="http://schemas.microsoft.com/office/drawing/2016/5/9/chartex" xmlns:cx4="http://schemas.microsoft.com/office/drawing/2016/5/10/chartex" xmlns:cx5="http://schemas.microsoft.com/office/drawing/2016/5/11/chartex" xmlns:cx6="http://schemas.microsoft.com/office/drawing/2016/5/12/chartex" xmlns:cx7="http://schemas.microsoft.com/office/drawing/2016/5/13/chartex" xmlns:cx8="http://schemas.microsoft.com/office/drawing/2016/5/14/chartex" xmlns:aink="http://schemas.microsoft.com/office/drawing/2016/ink" xmlns:am3d="http://schemas.microsoft.com/office/drawing/2017/model3d" xmlns:oel="http://schemas.microsoft.com/office/2019/extlst" xmlns:w16cex="http://schemas.microsoft.com/office/word/2018/wordml/cex" xmlns:w16cid="http://schemas.microsoft.com/office/word/2016/wordml/cid" xmlns:w16="http://schemas.microsoft.com/office/word/2018/wordml" xmlns:w16sdtdh="http://schemas.microsoft.com/office/word/2020/wordml/sdtdatahash">
                   <w:pict>
                     <v:shapetype w14:anchorId="58820EB9" id="_x0000_t104" coordsize="21600,21600" o:spt="104" adj="12960,19440,7200" path="ar0@22@3@21,,0@4@21@14@22@1@21@7@21@12@2l@13@2@8,0@11@2wa0@22@3@21@10@2@16@24@14@22@1@21@16@24@14,xewr@14@22@1@21@7@21@16@24nfe">
                       <v:stroke joinstyle="miter"/>
@@ -5043,7 +5083,68 @@
         <w:br w:type="page"/>
       </w:r>
     </w:p>
-    <w:p/>
+    <w:p>
+      <w:r>
+        <w:lastRenderedPageBreak/>
+        <w:drawing>
+          <wp:anchor distT="0" distB="0" distL="114300" distR="114300" simplePos="0" relativeHeight="251727872" behindDoc="0" locked="0" layoutInCell="1" allowOverlap="1" wp14:anchorId="678A5842" wp14:editId="0054B512">
+            <wp:simplePos x="0" y="0"/>
+            <wp:positionH relativeFrom="column">
+              <wp:posOffset>5045982</wp:posOffset>
+            </wp:positionH>
+            <wp:positionV relativeFrom="paragraph">
+              <wp:posOffset>0</wp:posOffset>
+            </wp:positionV>
+            <wp:extent cx="1440000" cy="1063527"/>
+            <wp:effectExtent l="0" t="0" r="8255" b="3810"/>
+            <wp:wrapSquare wrapText="bothSides"/>
+            <wp:docPr id="2" name="Image 3"/>
+            <wp:cNvGraphicFramePr>
+              <a:graphicFrameLocks xmlns:a="http://schemas.openxmlformats.org/drawingml/2006/main" noChangeAspect="1"/>
+            </wp:cNvGraphicFramePr>
+            <a:graphic xmlns:a="http://schemas.openxmlformats.org/drawingml/2006/main">
+              <a:graphicData uri="http://schemas.openxmlformats.org/drawingml/2006/picture">
+                <pic:pic xmlns:pic="http://schemas.openxmlformats.org/drawingml/2006/picture">
+                  <pic:nvPicPr>
+                    <pic:cNvPr id="4" name="Image 3"/>
+                    <pic:cNvPicPr>
+                      <a:picLocks noChangeAspect="1"/>
+                    </pic:cNvPicPr>
+                  </pic:nvPicPr>
+                  <pic:blipFill rotWithShape="1">
+                    <a:blip r:embed="rId22" cstate="print">
+                      <a:extLst>
+                        <a:ext uri="{28A0092B-C50C-407E-A947-70E740481C1C}">
+                          <a14:useLocalDpi xmlns:a14="http://schemas.microsoft.com/office/drawing/2010/main" val="0"/>
+                        </a:ext>
+                      </a:extLst>
+                    </a:blip>
+                    <a:srcRect b="1245"/>
+                    <a:stretch/>
+                  </pic:blipFill>
+                  <pic:spPr>
+                    <a:xfrm>
+                      <a:off x="0" y="0"/>
+                      <a:ext cx="1440000" cy="1063527"/>
+                    </a:xfrm>
+                    <a:prstGeom prst="rect">
+                      <a:avLst/>
+                    </a:prstGeom>
+                  </pic:spPr>
+                </pic:pic>
+              </a:graphicData>
+            </a:graphic>
+            <wp14:sizeRelH relativeFrom="page">
+              <wp14:pctWidth>0</wp14:pctWidth>
+            </wp14:sizeRelH>
+            <wp14:sizeRelV relativeFrom="page">
+              <wp14:pctHeight>0</wp14:pctHeight>
+            </wp14:sizeRelV>
+          </wp:anchor>
+        </w:drawing>
+      </w:r>
+      <w:bookmarkStart w:id="2" w:name="_GoBack"/>
+    </w:p>
     <w:p>
       <w:pPr>
         <w:pStyle w:val="Titre1"/>
@@ -5112,10 +5213,89 @@
       </w:r>
     </w:p>
     <w:p>
+      <w:r>
+        <w:rPr>
+          <w:noProof/>
+          <w:lang w:eastAsia="fr-FR"/>
+        </w:rPr>
+        <w:drawing>
+          <wp:anchor distT="0" distB="0" distL="114300" distR="114300" simplePos="0" relativeHeight="251728896" behindDoc="0" locked="0" layoutInCell="1" allowOverlap="1" wp14:anchorId="11EA87A7" wp14:editId="4EE41F3F">
+            <wp:simplePos x="0" y="0"/>
+            <wp:positionH relativeFrom="column">
+              <wp:posOffset>4684395</wp:posOffset>
+            </wp:positionH>
+            <wp:positionV relativeFrom="paragraph">
+              <wp:posOffset>106680</wp:posOffset>
+            </wp:positionV>
+            <wp:extent cx="1800000" cy="1461804"/>
+            <wp:effectExtent l="0" t="0" r="0" b="5080"/>
+            <wp:wrapSquare wrapText="bothSides"/>
+            <wp:docPr id="3" name="Image 3"/>
+            <wp:cNvGraphicFramePr>
+              <a:graphicFrameLocks xmlns:a="http://schemas.openxmlformats.org/drawingml/2006/main" noChangeAspect="1"/>
+            </wp:cNvGraphicFramePr>
+            <a:graphic xmlns:a="http://schemas.openxmlformats.org/drawingml/2006/main">
+              <a:graphicData uri="http://schemas.openxmlformats.org/drawingml/2006/picture">
+                <pic:pic xmlns:pic="http://schemas.openxmlformats.org/drawingml/2006/picture">
+                  <pic:nvPicPr>
+                    <pic:cNvPr id="0" name="Picture 2"/>
+                    <pic:cNvPicPr>
+                      <a:picLocks noChangeAspect="1" noChangeArrowheads="1"/>
+                    </pic:cNvPicPr>
+                  </pic:nvPicPr>
+                  <pic:blipFill>
+                    <a:blip r:embed="rId23" cstate="print">
+                      <a:extLst>
+                        <a:ext uri="{28A0092B-C50C-407E-A947-70E740481C1C}">
+                          <a14:useLocalDpi xmlns:a14="http://schemas.microsoft.com/office/drawing/2010/main" val="0"/>
+                        </a:ext>
+                      </a:extLst>
+                    </a:blip>
+                    <a:srcRect/>
+                    <a:stretch>
+                      <a:fillRect/>
+                    </a:stretch>
+                  </pic:blipFill>
+                  <pic:spPr bwMode="auto">
+                    <a:xfrm>
+                      <a:off x="0" y="0"/>
+                      <a:ext cx="1800000" cy="1461804"/>
+                    </a:xfrm>
+                    <a:prstGeom prst="rect">
+                      <a:avLst/>
+                    </a:prstGeom>
+                    <a:noFill/>
+                  </pic:spPr>
+                </pic:pic>
+              </a:graphicData>
+            </a:graphic>
+            <wp14:sizeRelH relativeFrom="page">
+              <wp14:pctWidth>0</wp14:pctWidth>
+            </wp14:sizeRelH>
+            <wp14:sizeRelV relativeFrom="page">
+              <wp14:pctHeight>0</wp14:pctHeight>
+            </wp14:sizeRelV>
+          </wp:anchor>
+        </w:drawing>
+      </w:r>
+    </w:p>
+    <w:p>
       <w:pPr>
         <w:pStyle w:val="Paragraphedeliste"/>
         <w:numPr>
           <w:ilvl w:val="0"/>
+          <w:numId w:val="46"/>
+        </w:numPr>
+      </w:pPr>
+      <w:r>
+        <w:t xml:space="preserve">Sur le PC : </w:t>
+      </w:r>
+    </w:p>
+    <w:p>
+      <w:pPr>
+        <w:pStyle w:val="Paragraphedeliste"/>
+        <w:numPr>
+          <w:ilvl w:val="1"/>
           <w:numId w:val="46"/>
         </w:numPr>
       </w:pPr>
@@ -5132,7 +5312,32 @@
     <w:p>
       <w:pPr>
         <w:pStyle w:val="Paragraphedeliste"/>
-      </w:pPr>
+        <w:numPr>
+          <w:ilvl w:val="0"/>
+          <w:numId w:val="46"/>
+        </w:numPr>
+      </w:pPr>
+      <w:r>
+        <w:t>S</w:t>
+      </w:r>
+      <w:r>
+        <w:t>ur le système :</w:t>
+      </w:r>
+    </w:p>
+    <w:p>
+      <w:pPr>
+        <w:pStyle w:val="Paragraphedeliste"/>
+        <w:numPr>
+          <w:ilvl w:val="1"/>
+          <w:numId w:val="46"/>
+        </w:numPr>
+      </w:pPr>
+      <w:r>
+        <w:t>Choisir</w:t>
+      </w:r>
+      <w:r>
+        <w:t xml:space="preserve"> un protocole (Nombre de masses, sens de déplacement …)</w:t>
+      </w:r>
     </w:p>
     <w:p>
       <w:pPr>
@@ -5143,7 +5348,34 @@
         </w:numPr>
       </w:pPr>
       <w:r>
-        <w:t>Sur le système, choisir un protocole (Nombre de masses, sens de déplacement …)</w:t>
+        <w:t>Sur le PC :</w:t>
+      </w:r>
+    </w:p>
+    <w:p>
+      <w:pPr>
+        <w:pStyle w:val="Paragraphedeliste"/>
+        <w:numPr>
+          <w:ilvl w:val="1"/>
+          <w:numId w:val="46"/>
+        </w:numPr>
+      </w:pPr>
+      <w:r>
+        <w:t xml:space="preserve">Onglet Voies sélectionnées : choisir les grandeurs à mesurer. Cliquer sur OK pour passer à l’onglet suivant. </w:t>
+      </w:r>
+    </w:p>
+    <w:p>
+      <w:pPr>
+        <w:pStyle w:val="Paragraphedeliste"/>
+        <w:numPr>
+          <w:ilvl w:val="1"/>
+          <w:numId w:val="46"/>
+        </w:numPr>
+      </w:pPr>
+      <w:r>
+        <w:t>Onglet Mesure : indiquer la masse accrochée au bout du câble. Indiquer la durée souhaitée de la mesure (10s)</w:t>
+      </w:r>
+      <w:r>
+        <w:t>.</w:t>
       </w:r>
     </w:p>
     <w:p>
@@ -5155,7 +5387,78 @@
         </w:numPr>
       </w:pPr>
       <w:r>
-        <w:t>Sur le PC :</w:t>
+        <w:rPr>
+          <w:noProof/>
+          <w:lang w:eastAsia="fr-FR"/>
+        </w:rPr>
+        <w:drawing>
+          <wp:anchor distT="0" distB="0" distL="114300" distR="114300" simplePos="0" relativeHeight="251729920" behindDoc="0" locked="0" layoutInCell="1" allowOverlap="1" wp14:anchorId="1A76FD0E" wp14:editId="5DB7D77D">
+            <wp:simplePos x="0" y="0"/>
+            <wp:positionH relativeFrom="column">
+              <wp:posOffset>5006009</wp:posOffset>
+            </wp:positionH>
+            <wp:positionV relativeFrom="paragraph">
+              <wp:posOffset>19760</wp:posOffset>
+            </wp:positionV>
+            <wp:extent cx="1017905" cy="646430"/>
+            <wp:effectExtent l="0" t="0" r="0" b="1270"/>
+            <wp:wrapSquare wrapText="bothSides"/>
+            <wp:docPr id="5" name="Image 5"/>
+            <wp:cNvGraphicFramePr>
+              <a:graphicFrameLocks xmlns:a="http://schemas.openxmlformats.org/drawingml/2006/main" noChangeAspect="1"/>
+            </wp:cNvGraphicFramePr>
+            <a:graphic xmlns:a="http://schemas.openxmlformats.org/drawingml/2006/main">
+              <a:graphicData uri="http://schemas.openxmlformats.org/drawingml/2006/picture">
+                <pic:pic xmlns:pic="http://schemas.openxmlformats.org/drawingml/2006/picture">
+                  <pic:nvPicPr>
+                    <pic:cNvPr id="0" name="Picture 3"/>
+                    <pic:cNvPicPr>
+                      <a:picLocks noChangeAspect="1" noChangeArrowheads="1"/>
+                    </pic:cNvPicPr>
+                  </pic:nvPicPr>
+                  <pic:blipFill>
+                    <a:blip r:embed="rId24">
+                      <a:extLst>
+                        <a:ext uri="{28A0092B-C50C-407E-A947-70E740481C1C}">
+                          <a14:useLocalDpi xmlns:a14="http://schemas.microsoft.com/office/drawing/2010/main" val="0"/>
+                        </a:ext>
+                      </a:extLst>
+                    </a:blip>
+                    <a:srcRect/>
+                    <a:stretch>
+                      <a:fillRect/>
+                    </a:stretch>
+                  </pic:blipFill>
+                  <pic:spPr bwMode="auto">
+                    <a:xfrm>
+                      <a:off x="0" y="0"/>
+                      <a:ext cx="1017905" cy="646430"/>
+                    </a:xfrm>
+                    <a:prstGeom prst="rect">
+                      <a:avLst/>
+                    </a:prstGeom>
+                    <a:noFill/>
+                  </pic:spPr>
+                </pic:pic>
+              </a:graphicData>
+            </a:graphic>
+          </wp:anchor>
+        </w:drawing>
+      </w:r>
+      <w:r>
+        <w:t>Sur le système :</w:t>
+      </w:r>
+    </w:p>
+    <w:p>
+      <w:pPr>
+        <w:pStyle w:val="Paragraphedeliste"/>
+        <w:numPr>
+          <w:ilvl w:val="1"/>
+          <w:numId w:val="46"/>
+        </w:numPr>
+      </w:pPr>
+      <w:r>
+        <w:t>Réaliser la mesure (en déplaçant par exemple le vérin).</w:t>
       </w:r>
     </w:p>
     <w:p>
@@ -5167,40 +5470,78 @@
         </w:numPr>
       </w:pPr>
       <w:r>
-        <w:t xml:space="preserve">Onglet Voies sélectionnées : choisir les grandeurs à mesurer. Cliquer sur OK pour passer à l’onglet suivant. </w:t>
+        <w:t xml:space="preserve">Sur </w:t>
+      </w:r>
+      <w:r>
+        <w:t>le PC visualiser les mesures et naviguer entre elles en utilisant les flèches.</w:t>
       </w:r>
     </w:p>
+    <w:p/>
     <w:p>
       <w:pPr>
-        <w:pStyle w:val="Paragraphedeliste"/>
-        <w:numPr>
-          <w:ilvl w:val="0"/>
-          <w:numId w:val="46"/>
-        </w:numPr>
+        <w:jc w:val="center"/>
       </w:pPr>
       <w:r>
-        <w:t>Onglet Mesure : indiquer la masse accrochée au bout du câble. Indiquer la durée souhaitée de la mesure (10s)</w:t>
+        <w:rPr>
+          <w:noProof/>
+          <w:lang w:eastAsia="fr-FR"/>
+        </w:rPr>
+        <w:drawing>
+          <wp:inline distT="0" distB="0" distL="0" distR="0" wp14:anchorId="54D9A04C" wp14:editId="1A85859E">
+            <wp:extent cx="3393308" cy="1398896"/>
+            <wp:effectExtent l="0" t="0" r="0" b="0"/>
+            <wp:docPr id="8" name="Image 8"/>
+            <wp:cNvGraphicFramePr>
+              <a:graphicFrameLocks xmlns:a="http://schemas.openxmlformats.org/drawingml/2006/main" noChangeAspect="1"/>
+            </wp:cNvGraphicFramePr>
+            <a:graphic xmlns:a="http://schemas.openxmlformats.org/drawingml/2006/main">
+              <a:graphicData uri="http://schemas.openxmlformats.org/drawingml/2006/picture">
+                <pic:pic xmlns:pic="http://schemas.openxmlformats.org/drawingml/2006/picture">
+                  <pic:nvPicPr>
+                    <pic:cNvPr id="0" name="Picture 4"/>
+                    <pic:cNvPicPr>
+                      <a:picLocks noChangeAspect="1" noChangeArrowheads="1"/>
+                    </pic:cNvPicPr>
+                  </pic:nvPicPr>
+                  <pic:blipFill rotWithShape="1">
+                    <a:blip r:embed="rId25" cstate="print">
+                      <a:extLst>
+                        <a:ext uri="{28A0092B-C50C-407E-A947-70E740481C1C}">
+                          <a14:useLocalDpi xmlns:a14="http://schemas.microsoft.com/office/drawing/2010/main" val="0"/>
+                        </a:ext>
+                      </a:extLst>
+                    </a:blip>
+                    <a:srcRect b="44994"/>
+                    <a:stretch/>
+                  </pic:blipFill>
+                  <pic:spPr bwMode="auto">
+                    <a:xfrm>
+                      <a:off x="0" y="0"/>
+                      <a:ext cx="3411175" cy="1406262"/>
+                    </a:xfrm>
+                    <a:prstGeom prst="rect">
+                      <a:avLst/>
+                    </a:prstGeom>
+                    <a:noFill/>
+                    <a:ln>
+                      <a:noFill/>
+                    </a:ln>
+                    <a:extLst>
+                      <a:ext uri="{53640926-AAD7-44D8-BBD7-CCE9431645EC}">
+                        <a14:shadowObscured xmlns:a14="http://schemas.microsoft.com/office/drawing/2010/main"/>
+                      </a:ext>
+                    </a:extLst>
+                  </pic:spPr>
+                </pic:pic>
+              </a:graphicData>
+            </a:graphic>
+          </wp:inline>
+        </w:drawing>
       </w:r>
     </w:p>
-    <w:p>
-      <w:pPr>
-        <w:pStyle w:val="Paragraphedeliste"/>
-        <w:numPr>
-          <w:ilvl w:val="0"/>
-          <w:numId w:val="46"/>
-        </w:numPr>
-      </w:pPr>
-      <w:r>
-        <w:t xml:space="preserve">Sur le </w:t>
-      </w:r>
-      <w:bookmarkStart w:id="2" w:name="_GoBack"/>
-      <w:bookmarkEnd w:id="2"/>
-    </w:p>
-    <w:p>
-      <w:pPr>
-        <w:ind w:left="360"/>
-      </w:pPr>
-    </w:p>
+    <w:p/>
+    <w:p/>
+    <w:bookmarkEnd w:id="2"/>
     <w:p/>
     <w:p>
       <w:pPr>
@@ -5226,8 +5567,8 @@
     <w:p/>
     <w:p/>
     <w:sectPr>
-      <w:headerReference w:type="default" r:id="rId22"/>
-      <w:footerReference w:type="default" r:id="rId23"/>
+      <w:headerReference w:type="default" r:id="rId26"/>
+      <w:footerReference w:type="default" r:id="rId27"/>
       <w:pgSz w:w="11906" w:h="16838"/>
       <w:pgMar w:top="1276" w:right="851" w:bottom="992" w:left="851" w:header="709" w:footer="572" w:gutter="0"/>
       <w:cols w:space="708"/>
@@ -6621,7 +6962,7 @@
         <w:rFonts w:ascii="Wingdings" w:hAnsi="Wingdings" w:hint="default"/>
       </w:rPr>
     </w:lvl>
-    <w:lvl w:ilvl="1" w:tplc="040C0003" w:tentative="1">
+    <w:lvl w:ilvl="1" w:tplc="040C0003">
       <w:start w:val="1"/>
       <w:numFmt w:val="bullet"/>
       <w:lvlText w:val="o"/>
@@ -6633,7 +6974,7 @@
         <w:rFonts w:ascii="Courier New" w:hAnsi="Courier New" w:cs="Courier New" w:hint="default"/>
       </w:rPr>
     </w:lvl>
-    <w:lvl w:ilvl="2" w:tplc="040C0005" w:tentative="1">
+    <w:lvl w:ilvl="2" w:tplc="040C0005">
       <w:start w:val="1"/>
       <w:numFmt w:val="bullet"/>
       <w:lvlText w:val=""/>
@@ -11138,7 +11479,6 @@
   <w:style w:type="character" w:default="1" w:styleId="Policepardfaut">
     <w:name w:val="Default Paragraph Font"/>
     <w:uiPriority w:val="1"/>
-    <w:semiHidden/>
     <w:unhideWhenUsed/>
   </w:style>
   <w:style w:type="table" w:default="1" w:styleId="TableauNormal">
@@ -11933,7 +12273,7 @@
 </file>
 
 <file path=customXml/itemProps1.xml><?xml version="1.0" encoding="utf-8"?>
-<ds:datastoreItem xmlns:ds="http://schemas.openxmlformats.org/officeDocument/2006/customXml" ds:itemID="{22E565C4-1999-4C8F-AED2-5EB92C71AC9E}">
+<ds:datastoreItem xmlns:ds="http://schemas.openxmlformats.org/officeDocument/2006/customXml" ds:itemID="{0DA12B1F-9EFE-40BF-B80F-1B6E3DA2977E}">
   <ds:schemaRefs>
     <ds:schemaRef ds:uri="http://schemas.openxmlformats.org/officeDocument/2006/bibliography"/>
   </ds:schemaRefs>
